--- a/Flopping words.docx
+++ b/Flopping words.docx
@@ -1,6 +1,6 @@
 
 <file path=word/document.xml><?xml version="1.0" encoding="utf-8"?>
-<w:document xmlns:ve="http://schemas.openxmlformats.org/markup-compatibility/2006" xmlns:o="urn:schemas-microsoft-com:office:office" xmlns:r="http://schemas.openxmlformats.org/officeDocument/2006/relationships" xmlns:m="http://schemas.openxmlformats.org/officeDocument/2006/math" xmlns:v="urn:schemas-microsoft-com:vml" xmlns:wp="http://schemas.openxmlformats.org/drawingml/2006/wordprocessingDrawing" xmlns:w10="urn:schemas-microsoft-com:office:word" xmlns:w="http://schemas.openxmlformats.org/wordprocessingml/2006/main" xmlns:wne="http://schemas.microsoft.com/office/word/2006/wordml">
+<w:document xmlns:wpc="http://schemas.microsoft.com/office/word/2010/wordprocessingCanvas" xmlns:mc="http://schemas.openxmlformats.org/markup-compatibility/2006" xmlns:o="urn:schemas-microsoft-com:office:office" xmlns:r="http://schemas.openxmlformats.org/officeDocument/2006/relationships" xmlns:m="http://schemas.openxmlformats.org/officeDocument/2006/math" xmlns:v="urn:schemas-microsoft-com:vml" xmlns:wp14="http://schemas.microsoft.com/office/word/2010/wordprocessingDrawing" xmlns:wp="http://schemas.openxmlformats.org/drawingml/2006/wordprocessingDrawing" xmlns:w10="urn:schemas-microsoft-com:office:word" xmlns:w="http://schemas.openxmlformats.org/wordprocessingml/2006/main" xmlns:w14="http://schemas.microsoft.com/office/word/2010/wordml" xmlns:wpg="http://schemas.microsoft.com/office/word/2010/wordprocessingGroup" xmlns:wpi="http://schemas.microsoft.com/office/word/2010/wordprocessingInk" xmlns:wne="http://schemas.microsoft.com/office/word/2006/wordml" xmlns:wps="http://schemas.microsoft.com/office/word/2010/wordprocessingShape" mc:Ignorable="w14 wp14">
   <w:body>
     <w:p>
       <w:pPr>
@@ -23,7 +23,7 @@
       <w:tblPr>
         <w:tblStyle w:val="TableGrid"/>
         <w:tblW w:w="0" w:type="auto"/>
-        <w:tblLook w:val="04A0"/>
+        <w:tblLook w:val="04A0" w:firstRow="1" w:lastRow="0" w:firstColumn="1" w:lastColumn="0" w:noHBand="0" w:noVBand="1"/>
       </w:tblPr>
       <w:tblGrid>
         <w:gridCol w:w="4788"/>
@@ -868,6 +868,7 @@
                 <w:szCs w:val="24"/>
               </w:rPr>
             </w:pPr>
+            <w:proofErr w:type="spellStart"/>
             <w:r>
               <w:rPr>
                 <w:rFonts w:ascii="Times New Roman" w:hAnsi="Times New Roman" w:cs="Times New Roman"/>
@@ -876,6 +877,7 @@
               </w:rPr>
               <w:t>Apocryphycal</w:t>
             </w:r>
+            <w:proofErr w:type="spellEnd"/>
           </w:p>
         </w:tc>
         <w:tc>
@@ -904,7 +906,25 @@
                 <w:sz w:val="24"/>
                 <w:szCs w:val="24"/>
               </w:rPr>
-              <w:t xml:space="preserve"> that may not be true. Ex. apocryphycal story</w:t>
+              <w:t xml:space="preserve"> that may not be true. Ex. </w:t>
+            </w:r>
+            <w:proofErr w:type="spellStart"/>
+            <w:r>
+              <w:rPr>
+                <w:rFonts w:ascii="Times New Roman" w:hAnsi="Times New Roman" w:cs="Times New Roman"/>
+                <w:sz w:val="24"/>
+                <w:szCs w:val="24"/>
+              </w:rPr>
+              <w:t>apocryphycal</w:t>
+            </w:r>
+            <w:proofErr w:type="spellEnd"/>
+            <w:r>
+              <w:rPr>
+                <w:rFonts w:ascii="Times New Roman" w:hAnsi="Times New Roman" w:cs="Times New Roman"/>
+                <w:sz w:val="24"/>
+                <w:szCs w:val="24"/>
+              </w:rPr>
+              <w:t xml:space="preserve"> story</w:t>
             </w:r>
           </w:p>
         </w:tc>
@@ -958,7 +978,25 @@
                 <w:sz w:val="24"/>
                 <w:szCs w:val="24"/>
               </w:rPr>
-              <w:t>, soothe, give in to demands.</w:t>
+              <w:t xml:space="preserve">, soothe, </w:t>
+            </w:r>
+            <w:proofErr w:type="gramStart"/>
+            <w:r>
+              <w:rPr>
+                <w:rFonts w:ascii="Times New Roman" w:hAnsi="Times New Roman" w:cs="Times New Roman"/>
+                <w:sz w:val="24"/>
+                <w:szCs w:val="24"/>
+              </w:rPr>
+              <w:t>give</w:t>
+            </w:r>
+            <w:proofErr w:type="gramEnd"/>
+            <w:r>
+              <w:rPr>
+                <w:rFonts w:ascii="Times New Roman" w:hAnsi="Times New Roman" w:cs="Times New Roman"/>
+                <w:sz w:val="24"/>
+                <w:szCs w:val="24"/>
+              </w:rPr>
+              <w:t xml:space="preserve"> in to demands.</w:t>
             </w:r>
           </w:p>
         </w:tc>
@@ -1228,7 +1266,25 @@
                 <w:sz w:val="24"/>
                 <w:szCs w:val="24"/>
               </w:rPr>
-              <w:t xml:space="preserve"> ascend to the max, supremo. Ex. someone in ascendency is supreme</w:t>
+              <w:t xml:space="preserve"> ascend to the max, </w:t>
+            </w:r>
+            <w:proofErr w:type="spellStart"/>
+            <w:r>
+              <w:rPr>
+                <w:rFonts w:ascii="Times New Roman" w:hAnsi="Times New Roman" w:cs="Times New Roman"/>
+                <w:sz w:val="24"/>
+                <w:szCs w:val="24"/>
+              </w:rPr>
+              <w:t>supremo</w:t>
+            </w:r>
+            <w:proofErr w:type="spellEnd"/>
+            <w:r>
+              <w:rPr>
+                <w:rFonts w:ascii="Times New Roman" w:hAnsi="Times New Roman" w:cs="Times New Roman"/>
+                <w:sz w:val="24"/>
+                <w:szCs w:val="24"/>
+              </w:rPr>
+              <w:t>. Ex. someone in ascendency is supreme</w:t>
             </w:r>
           </w:p>
         </w:tc>
@@ -1412,7 +1468,7 @@
       <w:tblPr>
         <w:tblStyle w:val="TableGrid"/>
         <w:tblW w:w="0" w:type="auto"/>
-        <w:tblLook w:val="04A0"/>
+        <w:tblLook w:val="04A0" w:firstRow="1" w:lastRow="0" w:firstColumn="1" w:lastColumn="0" w:noHBand="0" w:noVBand="1"/>
       </w:tblPr>
       <w:tblGrid>
         <w:gridCol w:w="4788"/>
@@ -1775,7 +1831,25 @@
                 <w:sz w:val="24"/>
                 <w:szCs w:val="24"/>
               </w:rPr>
-              <w:t xml:space="preserve">, mocking, exaggerated comedy. Ex.Charile </w:t>
+              <w:t xml:space="preserve">, mocking, exaggerated comedy. </w:t>
+            </w:r>
+            <w:proofErr w:type="spellStart"/>
+            <w:r>
+              <w:rPr>
+                <w:rFonts w:ascii="Times New Roman" w:hAnsi="Times New Roman" w:cs="Times New Roman"/>
+                <w:sz w:val="24"/>
+                <w:szCs w:val="24"/>
+              </w:rPr>
+              <w:t>Ex.Charile</w:t>
+            </w:r>
+            <w:proofErr w:type="spellEnd"/>
+            <w:r>
+              <w:rPr>
+                <w:rFonts w:ascii="Times New Roman" w:hAnsi="Times New Roman" w:cs="Times New Roman"/>
+                <w:sz w:val="24"/>
+                <w:szCs w:val="24"/>
+              </w:rPr>
+              <w:t xml:space="preserve"> </w:t>
             </w:r>
             <w:r>
               <w:rPr>
@@ -1827,7 +1901,7 @@
       <w:tblPr>
         <w:tblStyle w:val="TableGrid"/>
         <w:tblW w:w="0" w:type="auto"/>
-        <w:tblLook w:val="04A0"/>
+        <w:tblLook w:val="04A0" w:firstRow="1" w:lastRow="0" w:firstColumn="1" w:lastColumn="0" w:noHBand="0" w:noVBand="1"/>
       </w:tblPr>
       <w:tblGrid>
         <w:gridCol w:w="4788"/>
@@ -2395,7 +2469,25 @@
                 <w:sz w:val="24"/>
                 <w:szCs w:val="24"/>
               </w:rPr>
-              <w:t xml:space="preserve">Overused saying. Ex. Megu calls my </w:t>
+              <w:t xml:space="preserve">Overused saying. Ex. </w:t>
+            </w:r>
+            <w:proofErr w:type="spellStart"/>
+            <w:r>
+              <w:rPr>
+                <w:rFonts w:ascii="Times New Roman" w:hAnsi="Times New Roman" w:cs="Times New Roman"/>
+                <w:sz w:val="24"/>
+                <w:szCs w:val="24"/>
+              </w:rPr>
+              <w:t>Megu</w:t>
+            </w:r>
+            <w:proofErr w:type="spellEnd"/>
+            <w:r>
+              <w:rPr>
+                <w:rFonts w:ascii="Times New Roman" w:hAnsi="Times New Roman" w:cs="Times New Roman"/>
+                <w:sz w:val="24"/>
+                <w:szCs w:val="24"/>
+              </w:rPr>
+              <w:t xml:space="preserve"> calls my </w:t>
             </w:r>
             <w:r>
               <w:rPr>
@@ -4124,7 +4216,25 @@
                 <w:sz w:val="24"/>
                 <w:szCs w:val="24"/>
               </w:rPr>
-              <w:t>Ex. Chai’s coorg relief activities are creditable.</w:t>
+              <w:t xml:space="preserve">Ex. Chai’s </w:t>
+            </w:r>
+            <w:proofErr w:type="spellStart"/>
+            <w:r>
+              <w:rPr>
+                <w:rFonts w:ascii="Times New Roman" w:hAnsi="Times New Roman" w:cs="Times New Roman"/>
+                <w:sz w:val="24"/>
+                <w:szCs w:val="24"/>
+              </w:rPr>
+              <w:t>coorg</w:t>
+            </w:r>
+            <w:proofErr w:type="spellEnd"/>
+            <w:r>
+              <w:rPr>
+                <w:rFonts w:ascii="Times New Roman" w:hAnsi="Times New Roman" w:cs="Times New Roman"/>
+                <w:sz w:val="24"/>
+                <w:szCs w:val="24"/>
+              </w:rPr>
+              <w:t xml:space="preserve"> relief activities are creditable.</w:t>
             </w:r>
           </w:p>
         </w:tc>
@@ -4206,7 +4316,7 @@
       <w:tblPr>
         <w:tblStyle w:val="TableGrid"/>
         <w:tblW w:w="0" w:type="auto"/>
-        <w:tblLook w:val="04A0"/>
+        <w:tblLook w:val="04A0" w:firstRow="1" w:lastRow="0" w:firstColumn="1" w:lastColumn="0" w:noHBand="0" w:noVBand="1"/>
       </w:tblPr>
       <w:tblGrid>
         <w:gridCol w:w="4788"/>
@@ -5474,7 +5584,7 @@
       <w:tblPr>
         <w:tblStyle w:val="TableGrid"/>
         <w:tblW w:w="0" w:type="auto"/>
-        <w:tblLook w:val="04A0"/>
+        <w:tblLook w:val="04A0" w:firstRow="1" w:lastRow="0" w:firstColumn="1" w:lastColumn="0" w:noHBand="0" w:noVBand="1"/>
       </w:tblPr>
       <w:tblGrid>
         <w:gridCol w:w="4788"/>
@@ -5677,7 +5787,25 @@
                 <w:sz w:val="24"/>
                 <w:szCs w:val="24"/>
               </w:rPr>
-              <w:t>Ex. Rishon’s essay was elliptical and needed correction.</w:t>
+              <w:t xml:space="preserve">Ex. </w:t>
+            </w:r>
+            <w:proofErr w:type="spellStart"/>
+            <w:r>
+              <w:rPr>
+                <w:rFonts w:ascii="Times New Roman" w:hAnsi="Times New Roman" w:cs="Times New Roman"/>
+                <w:sz w:val="24"/>
+                <w:szCs w:val="24"/>
+              </w:rPr>
+              <w:t>Rishon’s</w:t>
+            </w:r>
+            <w:proofErr w:type="spellEnd"/>
+            <w:r>
+              <w:rPr>
+                <w:rFonts w:ascii="Times New Roman" w:hAnsi="Times New Roman" w:cs="Times New Roman"/>
+                <w:sz w:val="24"/>
+                <w:szCs w:val="24"/>
+              </w:rPr>
+              <w:t xml:space="preserve"> essay was elliptical and needed correction.</w:t>
             </w:r>
           </w:p>
         </w:tc>
@@ -5786,7 +5914,25 @@
                 <w:sz w:val="24"/>
                 <w:szCs w:val="24"/>
               </w:rPr>
-              <w:t>Ex. Dr APJ is an eminent personality.</w:t>
+              <w:t xml:space="preserve">Ex. </w:t>
+            </w:r>
+            <w:proofErr w:type="spellStart"/>
+            <w:r>
+              <w:rPr>
+                <w:rFonts w:ascii="Times New Roman" w:hAnsi="Times New Roman" w:cs="Times New Roman"/>
+                <w:sz w:val="24"/>
+                <w:szCs w:val="24"/>
+              </w:rPr>
+              <w:t>Dr</w:t>
+            </w:r>
+            <w:proofErr w:type="spellEnd"/>
+            <w:r>
+              <w:rPr>
+                <w:rFonts w:ascii="Times New Roman" w:hAnsi="Times New Roman" w:cs="Times New Roman"/>
+                <w:sz w:val="24"/>
+                <w:szCs w:val="24"/>
+              </w:rPr>
+              <w:t xml:space="preserve"> APJ is an eminent personality.</w:t>
             </w:r>
           </w:p>
         </w:tc>
@@ -6051,7 +6197,43 @@
                 <w:sz w:val="24"/>
                 <w:szCs w:val="24"/>
               </w:rPr>
-              <w:t>Ex. Chai exasperates neha everyday.</w:t>
+              <w:t xml:space="preserve">Ex. Chai exasperates </w:t>
+            </w:r>
+            <w:proofErr w:type="spellStart"/>
+            <w:r>
+              <w:rPr>
+                <w:rFonts w:ascii="Times New Roman" w:hAnsi="Times New Roman" w:cs="Times New Roman"/>
+                <w:sz w:val="24"/>
+                <w:szCs w:val="24"/>
+              </w:rPr>
+              <w:t>neha</w:t>
+            </w:r>
+            <w:proofErr w:type="spellEnd"/>
+            <w:r>
+              <w:rPr>
+                <w:rFonts w:ascii="Times New Roman" w:hAnsi="Times New Roman" w:cs="Times New Roman"/>
+                <w:sz w:val="24"/>
+                <w:szCs w:val="24"/>
+              </w:rPr>
+              <w:t xml:space="preserve"> </w:t>
+            </w:r>
+            <w:proofErr w:type="spellStart"/>
+            <w:r>
+              <w:rPr>
+                <w:rFonts w:ascii="Times New Roman" w:hAnsi="Times New Roman" w:cs="Times New Roman"/>
+                <w:sz w:val="24"/>
+                <w:szCs w:val="24"/>
+              </w:rPr>
+              <w:t>everyday</w:t>
+            </w:r>
+            <w:proofErr w:type="spellEnd"/>
+            <w:r>
+              <w:rPr>
+                <w:rFonts w:ascii="Times New Roman" w:hAnsi="Times New Roman" w:cs="Times New Roman"/>
+                <w:sz w:val="24"/>
+                <w:szCs w:val="24"/>
+              </w:rPr>
+              <w:t>.</w:t>
             </w:r>
           </w:p>
         </w:tc>
@@ -6240,7 +6422,25 @@
                 <w:sz w:val="24"/>
                 <w:szCs w:val="24"/>
               </w:rPr>
-              <w:t>Ex. England felt that taking out Kohli would be expedient for them.</w:t>
+              <w:t xml:space="preserve">Ex. England felt that taking out </w:t>
+            </w:r>
+            <w:proofErr w:type="spellStart"/>
+            <w:r>
+              <w:rPr>
+                <w:rFonts w:ascii="Times New Roman" w:hAnsi="Times New Roman" w:cs="Times New Roman"/>
+                <w:sz w:val="24"/>
+                <w:szCs w:val="24"/>
+              </w:rPr>
+              <w:t>Kohli</w:t>
+            </w:r>
+            <w:proofErr w:type="spellEnd"/>
+            <w:r>
+              <w:rPr>
+                <w:rFonts w:ascii="Times New Roman" w:hAnsi="Times New Roman" w:cs="Times New Roman"/>
+                <w:sz w:val="24"/>
+                <w:szCs w:val="24"/>
+              </w:rPr>
+              <w:t xml:space="preserve"> would be expedient for them.</w:t>
             </w:r>
           </w:p>
         </w:tc>
@@ -6431,7 +6631,7 @@
       <w:tblPr>
         <w:tblStyle w:val="TableGrid"/>
         <w:tblW w:w="0" w:type="auto"/>
-        <w:tblLook w:val="04A0"/>
+        <w:tblLook w:val="04A0" w:firstRow="1" w:lastRow="0" w:firstColumn="1" w:lastColumn="0" w:noHBand="0" w:noVBand="1"/>
       </w:tblPr>
       <w:tblGrid>
         <w:gridCol w:w="4788"/>
@@ -6621,7 +6821,43 @@
                 <w:sz w:val="24"/>
                 <w:szCs w:val="24"/>
               </w:rPr>
-              <w:t>Ex. Smarthas are a faction of brahmins.</w:t>
+              <w:t xml:space="preserve">Ex. </w:t>
+            </w:r>
+            <w:proofErr w:type="spellStart"/>
+            <w:r>
+              <w:rPr>
+                <w:rFonts w:ascii="Times New Roman" w:hAnsi="Times New Roman" w:cs="Times New Roman"/>
+                <w:sz w:val="24"/>
+                <w:szCs w:val="24"/>
+              </w:rPr>
+              <w:t>Smarthas</w:t>
+            </w:r>
+            <w:proofErr w:type="spellEnd"/>
+            <w:r>
+              <w:rPr>
+                <w:rFonts w:ascii="Times New Roman" w:hAnsi="Times New Roman" w:cs="Times New Roman"/>
+                <w:sz w:val="24"/>
+                <w:szCs w:val="24"/>
+              </w:rPr>
+              <w:t xml:space="preserve"> are a faction of </w:t>
+            </w:r>
+            <w:proofErr w:type="spellStart"/>
+            <w:r>
+              <w:rPr>
+                <w:rFonts w:ascii="Times New Roman" w:hAnsi="Times New Roman" w:cs="Times New Roman"/>
+                <w:sz w:val="24"/>
+                <w:szCs w:val="24"/>
+              </w:rPr>
+              <w:t>brahmins</w:t>
+            </w:r>
+            <w:proofErr w:type="spellEnd"/>
+            <w:r>
+              <w:rPr>
+                <w:rFonts w:ascii="Times New Roman" w:hAnsi="Times New Roman" w:cs="Times New Roman"/>
+                <w:sz w:val="24"/>
+                <w:szCs w:val="24"/>
+              </w:rPr>
+              <w:t>.</w:t>
             </w:r>
           </w:p>
         </w:tc>
@@ -6667,7 +6903,25 @@
                 <w:sz w:val="24"/>
                 <w:szCs w:val="24"/>
               </w:rPr>
-              <w:t>Someone who believes future events are already decided.</w:t>
+              <w:t xml:space="preserve">Someone who believes future events </w:t>
+            </w:r>
+            <w:proofErr w:type="gramStart"/>
+            <w:r>
+              <w:rPr>
+                <w:rFonts w:ascii="Times New Roman" w:hAnsi="Times New Roman" w:cs="Times New Roman"/>
+                <w:sz w:val="24"/>
+                <w:szCs w:val="24"/>
+              </w:rPr>
+              <w:t>are</w:t>
+            </w:r>
+            <w:proofErr w:type="gramEnd"/>
+            <w:r>
+              <w:rPr>
+                <w:rFonts w:ascii="Times New Roman" w:hAnsi="Times New Roman" w:cs="Times New Roman"/>
+                <w:sz w:val="24"/>
+                <w:szCs w:val="24"/>
+              </w:rPr>
+              <w:t xml:space="preserve"> already decided.</w:t>
             </w:r>
           </w:p>
         </w:tc>
@@ -6730,7 +6984,25 @@
                 <w:sz w:val="24"/>
                 <w:szCs w:val="24"/>
               </w:rPr>
-              <w:t>Ex. Aficionados display their ferver for sports</w:t>
+              <w:t xml:space="preserve">Ex. Aficionados display their </w:t>
+            </w:r>
+            <w:proofErr w:type="spellStart"/>
+            <w:r>
+              <w:rPr>
+                <w:rFonts w:ascii="Times New Roman" w:hAnsi="Times New Roman" w:cs="Times New Roman"/>
+                <w:sz w:val="24"/>
+                <w:szCs w:val="24"/>
+              </w:rPr>
+              <w:t>ferver</w:t>
+            </w:r>
+            <w:proofErr w:type="spellEnd"/>
+            <w:r>
+              <w:rPr>
+                <w:rFonts w:ascii="Times New Roman" w:hAnsi="Times New Roman" w:cs="Times New Roman"/>
+                <w:sz w:val="24"/>
+                <w:szCs w:val="24"/>
+              </w:rPr>
+              <w:t xml:space="preserve"> for sports</w:t>
             </w:r>
           </w:p>
         </w:tc>
@@ -6903,7 +7175,25 @@
                 <w:sz w:val="24"/>
                 <w:szCs w:val="24"/>
               </w:rPr>
-              <w:t>Ex. Chai forsake his life for a girl.</w:t>
+              <w:t xml:space="preserve">Ex. Chai </w:t>
+            </w:r>
+            <w:proofErr w:type="gramStart"/>
+            <w:r>
+              <w:rPr>
+                <w:rFonts w:ascii="Times New Roman" w:hAnsi="Times New Roman" w:cs="Times New Roman"/>
+                <w:sz w:val="24"/>
+                <w:szCs w:val="24"/>
+              </w:rPr>
+              <w:t>forsake</w:t>
+            </w:r>
+            <w:proofErr w:type="gramEnd"/>
+            <w:r>
+              <w:rPr>
+                <w:rFonts w:ascii="Times New Roman" w:hAnsi="Times New Roman" w:cs="Times New Roman"/>
+                <w:sz w:val="24"/>
+                <w:szCs w:val="24"/>
+              </w:rPr>
+              <w:t xml:space="preserve"> his life for a girl.</w:t>
             </w:r>
           </w:p>
         </w:tc>
@@ -6966,8 +7256,18 @@
                 <w:sz w:val="24"/>
                 <w:szCs w:val="24"/>
               </w:rPr>
-              <w:t>Ex. India’s batting foundered after Kohli</w:t>
-            </w:r>
+              <w:t xml:space="preserve">Ex. India’s batting foundered after </w:t>
+            </w:r>
+            <w:proofErr w:type="spellStart"/>
+            <w:r>
+              <w:rPr>
+                <w:rFonts w:ascii="Times New Roman" w:hAnsi="Times New Roman" w:cs="Times New Roman"/>
+                <w:sz w:val="24"/>
+                <w:szCs w:val="24"/>
+              </w:rPr>
+              <w:t>Kohli</w:t>
+            </w:r>
+            <w:proofErr w:type="spellEnd"/>
           </w:p>
         </w:tc>
       </w:tr>
@@ -7006,6 +7306,7 @@
                 <w:szCs w:val="24"/>
               </w:rPr>
             </w:pPr>
+            <w:proofErr w:type="spellStart"/>
             <w:r>
               <w:rPr>
                 <w:rFonts w:ascii="Times New Roman" w:hAnsi="Times New Roman" w:cs="Times New Roman"/>
@@ -7014,6 +7315,7 @@
               </w:rPr>
               <w:t>Brotherlike</w:t>
             </w:r>
+            <w:proofErr w:type="spellEnd"/>
           </w:p>
         </w:tc>
       </w:tr>
@@ -7094,7 +7396,7 @@
       <w:tblPr>
         <w:tblStyle w:val="TableGrid"/>
         <w:tblW w:w="0" w:type="auto"/>
-        <w:tblLook w:val="04A0"/>
+        <w:tblLook w:val="04A0" w:firstRow="1" w:lastRow="0" w:firstColumn="1" w:lastColumn="0" w:noHBand="0" w:noVBand="1"/>
       </w:tblPr>
       <w:tblGrid>
         <w:gridCol w:w="4788"/>
@@ -7141,8 +7443,18 @@
                 <w:sz w:val="24"/>
                 <w:szCs w:val="24"/>
               </w:rPr>
-              <w:t>Polite, refined behaviour</w:t>
-            </w:r>
+              <w:t xml:space="preserve">Polite, refined </w:t>
+            </w:r>
+            <w:proofErr w:type="spellStart"/>
+            <w:r>
+              <w:rPr>
+                <w:rFonts w:ascii="Times New Roman" w:hAnsi="Times New Roman" w:cs="Times New Roman"/>
+                <w:sz w:val="24"/>
+                <w:szCs w:val="24"/>
+              </w:rPr>
+              <w:t>behaviour</w:t>
+            </w:r>
+            <w:proofErr w:type="spellEnd"/>
           </w:p>
           <w:p>
             <w:pPr>
@@ -7221,8 +7533,18 @@
                 <w:sz w:val="24"/>
                 <w:szCs w:val="24"/>
               </w:rPr>
-              <w:t>Ex1. We have glut of food in coorg</w:t>
-            </w:r>
+              <w:t xml:space="preserve">Ex1. We have glut of food in </w:t>
+            </w:r>
+            <w:proofErr w:type="spellStart"/>
+            <w:r>
+              <w:rPr>
+                <w:rFonts w:ascii="Times New Roman" w:hAnsi="Times New Roman" w:cs="Times New Roman"/>
+                <w:sz w:val="24"/>
+                <w:szCs w:val="24"/>
+              </w:rPr>
+              <w:t>coorg</w:t>
+            </w:r>
+            <w:proofErr w:type="spellEnd"/>
           </w:p>
         </w:tc>
       </w:tr>
@@ -7370,6 +7692,7 @@
           <w:szCs w:val="24"/>
         </w:rPr>
       </w:pPr>
+      <w:proofErr w:type="gramStart"/>
       <w:r>
         <w:rPr>
           <w:rFonts w:ascii="Algerian" w:hAnsi="Algerian" w:cs="Times New Roman"/>
@@ -7378,12 +7701,13 @@
         </w:rPr>
         <w:t>h</w:t>
       </w:r>
+      <w:proofErr w:type="gramEnd"/>
     </w:p>
     <w:tbl>
       <w:tblPr>
         <w:tblStyle w:val="TableGrid"/>
         <w:tblW w:w="0" w:type="auto"/>
-        <w:tblLook w:val="04A0"/>
+        <w:tblLook w:val="04A0" w:firstRow="1" w:lastRow="0" w:firstColumn="1" w:lastColumn="0" w:noHBand="0" w:noVBand="1"/>
       </w:tblPr>
       <w:tblGrid>
         <w:gridCol w:w="4788"/>
@@ -7614,13 +7938,23 @@
                 <w:szCs w:val="24"/>
               </w:rPr>
             </w:pPr>
-            <w:r>
-              <w:rPr>
-                <w:rFonts w:ascii="Times New Roman" w:hAnsi="Times New Roman" w:cs="Times New Roman"/>
-                <w:sz w:val="24"/>
-                <w:szCs w:val="24"/>
-              </w:rPr>
-              <w:t>the period of greatest prosperity or productivity</w:t>
+            <w:proofErr w:type="gramStart"/>
+            <w:r>
+              <w:rPr>
+                <w:rFonts w:ascii="Times New Roman" w:hAnsi="Times New Roman" w:cs="Times New Roman"/>
+                <w:sz w:val="24"/>
+                <w:szCs w:val="24"/>
+              </w:rPr>
+              <w:t>the</w:t>
+            </w:r>
+            <w:proofErr w:type="gramEnd"/>
+            <w:r>
+              <w:rPr>
+                <w:rFonts w:ascii="Times New Roman" w:hAnsi="Times New Roman" w:cs="Times New Roman"/>
+                <w:sz w:val="24"/>
+                <w:szCs w:val="24"/>
+              </w:rPr>
+              <w:t xml:space="preserve"> period of greatest prosperity or productivity</w:t>
             </w:r>
             <w:r>
               <w:rPr>
@@ -7708,7 +8042,25 @@
                 <w:sz w:val="24"/>
                 <w:szCs w:val="24"/>
               </w:rPr>
-              <w:t>Ex1. Adele’s histrionic request embarassed everyone at office.</w:t>
+              <w:t xml:space="preserve">Ex1. Adele’s histrionic request </w:t>
+            </w:r>
+            <w:proofErr w:type="spellStart"/>
+            <w:r>
+              <w:rPr>
+                <w:rFonts w:ascii="Times New Roman" w:hAnsi="Times New Roman" w:cs="Times New Roman"/>
+                <w:sz w:val="24"/>
+                <w:szCs w:val="24"/>
+              </w:rPr>
+              <w:t>embarassed</w:t>
+            </w:r>
+            <w:proofErr w:type="spellEnd"/>
+            <w:r>
+              <w:rPr>
+                <w:rFonts w:ascii="Times New Roman" w:hAnsi="Times New Roman" w:cs="Times New Roman"/>
+                <w:sz w:val="24"/>
+                <w:szCs w:val="24"/>
+              </w:rPr>
+              <w:t xml:space="preserve"> everyone at office.</w:t>
             </w:r>
           </w:p>
         </w:tc>
@@ -7744,7 +8096,7 @@
       <w:tblPr>
         <w:tblStyle w:val="TableGrid"/>
         <w:tblW w:w="0" w:type="auto"/>
-        <w:tblLook w:val="04A0"/>
+        <w:tblLook w:val="04A0" w:firstRow="1" w:lastRow="0" w:firstColumn="1" w:lastColumn="0" w:noHBand="0" w:noVBand="1"/>
       </w:tblPr>
       <w:tblGrid>
         <w:gridCol w:w="4788"/>
@@ -7808,7 +8160,25 @@
                 <w:sz w:val="24"/>
                 <w:szCs w:val="24"/>
               </w:rPr>
-              <w:t>A person attached to ideologies is idealogue.</w:t>
+              <w:t xml:space="preserve">A person attached to ideologies is </w:t>
+            </w:r>
+            <w:proofErr w:type="spellStart"/>
+            <w:r>
+              <w:rPr>
+                <w:rFonts w:ascii="Times New Roman" w:hAnsi="Times New Roman" w:cs="Times New Roman"/>
+                <w:sz w:val="24"/>
+                <w:szCs w:val="24"/>
+              </w:rPr>
+              <w:t>idealogue</w:t>
+            </w:r>
+            <w:proofErr w:type="spellEnd"/>
+            <w:r>
+              <w:rPr>
+                <w:rFonts w:ascii="Times New Roman" w:hAnsi="Times New Roman" w:cs="Times New Roman"/>
+                <w:sz w:val="24"/>
+                <w:szCs w:val="24"/>
+              </w:rPr>
+              <w:t>.</w:t>
             </w:r>
           </w:p>
           <w:p>
@@ -7888,7 +8258,25 @@
                 <w:sz w:val="24"/>
                 <w:szCs w:val="24"/>
               </w:rPr>
-              <w:t>Ex1. After commonwealth games kalmadi’s life fell into shame and ignominy.</w:t>
+              <w:t xml:space="preserve">Ex1. After commonwealth games </w:t>
+            </w:r>
+            <w:proofErr w:type="spellStart"/>
+            <w:r>
+              <w:rPr>
+                <w:rFonts w:ascii="Times New Roman" w:hAnsi="Times New Roman" w:cs="Times New Roman"/>
+                <w:sz w:val="24"/>
+                <w:szCs w:val="24"/>
+              </w:rPr>
+              <w:t>kalmadi’s</w:t>
+            </w:r>
+            <w:proofErr w:type="spellEnd"/>
+            <w:r>
+              <w:rPr>
+                <w:rFonts w:ascii="Times New Roman" w:hAnsi="Times New Roman" w:cs="Times New Roman"/>
+                <w:sz w:val="24"/>
+                <w:szCs w:val="24"/>
+              </w:rPr>
+              <w:t xml:space="preserve"> life fell into shame and ignominy.</w:t>
             </w:r>
           </w:p>
         </w:tc>
@@ -8232,7 +8620,25 @@
                 <w:sz w:val="24"/>
                 <w:szCs w:val="24"/>
               </w:rPr>
-              <w:t>Long and continoued.</w:t>
+              <w:t xml:space="preserve">Long and </w:t>
+            </w:r>
+            <w:proofErr w:type="spellStart"/>
+            <w:r>
+              <w:rPr>
+                <w:rFonts w:ascii="Times New Roman" w:hAnsi="Times New Roman" w:cs="Times New Roman"/>
+                <w:sz w:val="24"/>
+                <w:szCs w:val="24"/>
+              </w:rPr>
+              <w:t>continoued</w:t>
+            </w:r>
+            <w:proofErr w:type="spellEnd"/>
+            <w:r>
+              <w:rPr>
+                <w:rFonts w:ascii="Times New Roman" w:hAnsi="Times New Roman" w:cs="Times New Roman"/>
+                <w:sz w:val="24"/>
+                <w:szCs w:val="24"/>
+              </w:rPr>
+              <w:t>.</w:t>
             </w:r>
           </w:p>
           <w:p>
@@ -8329,25 +8735,71 @@
                 <w:sz w:val="24"/>
                 <w:szCs w:val="24"/>
               </w:rPr>
-              <w:t>Ex2. Our plants bore indifferent rosed.</w:t>
-            </w:r>
-          </w:p>
-          <w:p>
-            <w:pPr>
-              <w:rPr>
-                <w:rFonts w:ascii="Times New Roman" w:hAnsi="Times New Roman" w:cs="Times New Roman"/>
-                <w:sz w:val="24"/>
-                <w:szCs w:val="24"/>
-              </w:rPr>
-            </w:pPr>
-            <w:r>
-              <w:rPr>
-                <w:rFonts w:ascii="Times New Roman" w:hAnsi="Times New Roman" w:cs="Times New Roman"/>
-                <w:sz w:val="24"/>
-                <w:szCs w:val="24"/>
-              </w:rPr>
-              <w:t>Ex3. The painter did a indifferent job which anyway didn’t matter to susan</w:t>
-            </w:r>
+              <w:t xml:space="preserve">Ex2. Our plants bore indifferent </w:t>
+            </w:r>
+            <w:proofErr w:type="spellStart"/>
+            <w:r>
+              <w:rPr>
+                <w:rFonts w:ascii="Times New Roman" w:hAnsi="Times New Roman" w:cs="Times New Roman"/>
+                <w:sz w:val="24"/>
+                <w:szCs w:val="24"/>
+              </w:rPr>
+              <w:t>rosed</w:t>
+            </w:r>
+            <w:proofErr w:type="spellEnd"/>
+            <w:r>
+              <w:rPr>
+                <w:rFonts w:ascii="Times New Roman" w:hAnsi="Times New Roman" w:cs="Times New Roman"/>
+                <w:sz w:val="24"/>
+                <w:szCs w:val="24"/>
+              </w:rPr>
+              <w:t>.</w:t>
+            </w:r>
+          </w:p>
+          <w:p>
+            <w:pPr>
+              <w:rPr>
+                <w:rFonts w:ascii="Times New Roman" w:hAnsi="Times New Roman" w:cs="Times New Roman"/>
+                <w:sz w:val="24"/>
+                <w:szCs w:val="24"/>
+              </w:rPr>
+            </w:pPr>
+            <w:r>
+              <w:rPr>
+                <w:rFonts w:ascii="Times New Roman" w:hAnsi="Times New Roman" w:cs="Times New Roman"/>
+                <w:sz w:val="24"/>
+                <w:szCs w:val="24"/>
+              </w:rPr>
+              <w:t xml:space="preserve">Ex3. The painter did </w:t>
+            </w:r>
+            <w:proofErr w:type="spellStart"/>
+            <w:r>
+              <w:rPr>
+                <w:rFonts w:ascii="Times New Roman" w:hAnsi="Times New Roman" w:cs="Times New Roman"/>
+                <w:sz w:val="24"/>
+                <w:szCs w:val="24"/>
+              </w:rPr>
+              <w:t>a</w:t>
+            </w:r>
+            <w:proofErr w:type="spellEnd"/>
+            <w:r>
+              <w:rPr>
+                <w:rFonts w:ascii="Times New Roman" w:hAnsi="Times New Roman" w:cs="Times New Roman"/>
+                <w:sz w:val="24"/>
+                <w:szCs w:val="24"/>
+              </w:rPr>
+              <w:t xml:space="preserve"> indifferent job which anyway didn’t matter to </w:t>
+            </w:r>
+            <w:proofErr w:type="spellStart"/>
+            <w:r>
+              <w:rPr>
+                <w:rFonts w:ascii="Times New Roman" w:hAnsi="Times New Roman" w:cs="Times New Roman"/>
+                <w:sz w:val="24"/>
+                <w:szCs w:val="24"/>
+              </w:rPr>
+              <w:t>susan</w:t>
+            </w:r>
+            <w:proofErr w:type="spellEnd"/>
           </w:p>
         </w:tc>
       </w:tr>
@@ -8456,8 +8908,18 @@
                 <w:sz w:val="24"/>
                 <w:szCs w:val="24"/>
               </w:rPr>
-              <w:t>Lenient; yeilding</w:t>
-            </w:r>
+              <w:t xml:space="preserve">Lenient; </w:t>
+            </w:r>
+            <w:proofErr w:type="spellStart"/>
+            <w:r>
+              <w:rPr>
+                <w:rFonts w:ascii="Times New Roman" w:hAnsi="Times New Roman" w:cs="Times New Roman"/>
+                <w:sz w:val="24"/>
+                <w:szCs w:val="24"/>
+              </w:rPr>
+              <w:t>yeilding</w:t>
+            </w:r>
+            <w:proofErr w:type="spellEnd"/>
           </w:p>
           <w:p>
             <w:pPr>
@@ -8536,7 +8998,35 @@
                 <w:sz w:val="24"/>
                 <w:szCs w:val="24"/>
               </w:rPr>
-              <w:t>Unable to express feelings,facts.</w:t>
+              <w:t xml:space="preserve">Unable to express </w:t>
+            </w:r>
+            <w:proofErr w:type="spellStart"/>
+            <w:r>
+              <w:rPr>
+                <w:rFonts w:ascii="Times New Roman" w:hAnsi="Times New Roman" w:cs="Times New Roman"/>
+                <w:sz w:val="24"/>
+                <w:szCs w:val="24"/>
+              </w:rPr>
+              <w:t>feelings</w:t>
+            </w:r>
+            <w:proofErr w:type="gramStart"/>
+            <w:r>
+              <w:rPr>
+                <w:rFonts w:ascii="Times New Roman" w:hAnsi="Times New Roman" w:cs="Times New Roman"/>
+                <w:sz w:val="24"/>
+                <w:szCs w:val="24"/>
+              </w:rPr>
+              <w:t>,facts</w:t>
+            </w:r>
+            <w:proofErr w:type="spellEnd"/>
+            <w:proofErr w:type="gramEnd"/>
+            <w:r>
+              <w:rPr>
+                <w:rFonts w:ascii="Times New Roman" w:hAnsi="Times New Roman" w:cs="Times New Roman"/>
+                <w:sz w:val="24"/>
+                <w:szCs w:val="24"/>
+              </w:rPr>
+              <w:t>.</w:t>
             </w:r>
           </w:p>
           <w:p>
@@ -8599,24 +9089,62 @@
                 <w:sz w:val="24"/>
                 <w:szCs w:val="24"/>
               </w:rPr>
-              <w:t>Clumsy; incompetant; gauche. Opposite – adept, adroit</w:t>
-            </w:r>
-          </w:p>
-          <w:p>
-            <w:pPr>
-              <w:rPr>
-                <w:rFonts w:ascii="Times New Roman" w:hAnsi="Times New Roman" w:cs="Times New Roman"/>
-                <w:sz w:val="24"/>
-                <w:szCs w:val="24"/>
-              </w:rPr>
-            </w:pPr>
-            <w:r>
-              <w:rPr>
-                <w:rFonts w:ascii="Times New Roman" w:hAnsi="Times New Roman" w:cs="Times New Roman"/>
-                <w:sz w:val="24"/>
-                <w:szCs w:val="24"/>
-              </w:rPr>
-              <w:t>Ex1. Sam was a inept dancer.</w:t>
+              <w:t xml:space="preserve">Clumsy; </w:t>
+            </w:r>
+            <w:proofErr w:type="spellStart"/>
+            <w:r>
+              <w:rPr>
+                <w:rFonts w:ascii="Times New Roman" w:hAnsi="Times New Roman" w:cs="Times New Roman"/>
+                <w:sz w:val="24"/>
+                <w:szCs w:val="24"/>
+              </w:rPr>
+              <w:t>incompetant</w:t>
+            </w:r>
+            <w:proofErr w:type="spellEnd"/>
+            <w:r>
+              <w:rPr>
+                <w:rFonts w:ascii="Times New Roman" w:hAnsi="Times New Roman" w:cs="Times New Roman"/>
+                <w:sz w:val="24"/>
+                <w:szCs w:val="24"/>
+              </w:rPr>
+              <w:t>; gauche. Opposite – adept, adroit</w:t>
+            </w:r>
+          </w:p>
+          <w:p>
+            <w:pPr>
+              <w:rPr>
+                <w:rFonts w:ascii="Times New Roman" w:hAnsi="Times New Roman" w:cs="Times New Roman"/>
+                <w:sz w:val="24"/>
+                <w:szCs w:val="24"/>
+              </w:rPr>
+            </w:pPr>
+            <w:r>
+              <w:rPr>
+                <w:rFonts w:ascii="Times New Roman" w:hAnsi="Times New Roman" w:cs="Times New Roman"/>
+                <w:sz w:val="24"/>
+                <w:szCs w:val="24"/>
+              </w:rPr>
+              <w:t xml:space="preserve">Ex1. Sam was </w:t>
+            </w:r>
+            <w:proofErr w:type="spellStart"/>
+            <w:proofErr w:type="gramStart"/>
+            <w:r>
+              <w:rPr>
+                <w:rFonts w:ascii="Times New Roman" w:hAnsi="Times New Roman" w:cs="Times New Roman"/>
+                <w:sz w:val="24"/>
+                <w:szCs w:val="24"/>
+              </w:rPr>
+              <w:t>a</w:t>
+            </w:r>
+            <w:proofErr w:type="spellEnd"/>
+            <w:proofErr w:type="gramEnd"/>
+            <w:r>
+              <w:rPr>
+                <w:rFonts w:ascii="Times New Roman" w:hAnsi="Times New Roman" w:cs="Times New Roman"/>
+                <w:sz w:val="24"/>
+                <w:szCs w:val="24"/>
+              </w:rPr>
+              <w:t xml:space="preserve"> inept dancer.</w:t>
             </w:r>
           </w:p>
         </w:tc>
@@ -8754,7 +9282,25 @@
                 <w:sz w:val="24"/>
                 <w:szCs w:val="24"/>
               </w:rPr>
-              <w:t>Very very small portion</w:t>
+              <w:t xml:space="preserve">Very </w:t>
+            </w:r>
+            <w:proofErr w:type="spellStart"/>
+            <w:r>
+              <w:rPr>
+                <w:rFonts w:ascii="Times New Roman" w:hAnsi="Times New Roman" w:cs="Times New Roman"/>
+                <w:sz w:val="24"/>
+                <w:szCs w:val="24"/>
+              </w:rPr>
+              <w:t>very</w:t>
+            </w:r>
+            <w:proofErr w:type="spellEnd"/>
+            <w:r>
+              <w:rPr>
+                <w:rFonts w:ascii="Times New Roman" w:hAnsi="Times New Roman" w:cs="Times New Roman"/>
+                <w:sz w:val="24"/>
+                <w:szCs w:val="24"/>
+              </w:rPr>
+              <w:t xml:space="preserve"> small portion</w:t>
             </w:r>
           </w:p>
         </w:tc>
@@ -8817,7 +9363,25 @@
                 <w:sz w:val="24"/>
                 <w:szCs w:val="24"/>
               </w:rPr>
-              <w:t>Ex1. Wetness is inherentquality of water.</w:t>
+              <w:t xml:space="preserve">Ex1. Wetness is </w:t>
+            </w:r>
+            <w:proofErr w:type="spellStart"/>
+            <w:r>
+              <w:rPr>
+                <w:rFonts w:ascii="Times New Roman" w:hAnsi="Times New Roman" w:cs="Times New Roman"/>
+                <w:sz w:val="24"/>
+                <w:szCs w:val="24"/>
+              </w:rPr>
+              <w:t>inherentquality</w:t>
+            </w:r>
+            <w:proofErr w:type="spellEnd"/>
+            <w:r>
+              <w:rPr>
+                <w:rFonts w:ascii="Times New Roman" w:hAnsi="Times New Roman" w:cs="Times New Roman"/>
+                <w:sz w:val="24"/>
+                <w:szCs w:val="24"/>
+              </w:rPr>
+              <w:t xml:space="preserve"> of water.</w:t>
             </w:r>
           </w:p>
         </w:tc>
@@ -8897,7 +9461,25 @@
                 <w:sz w:val="24"/>
                 <w:szCs w:val="24"/>
               </w:rPr>
-              <w:t>Ex2. There is nothing innate about good manners. Everyone know it.</w:t>
+              <w:t xml:space="preserve">Ex2. There is nothing innate about good manners. Everyone </w:t>
+            </w:r>
+            <w:proofErr w:type="gramStart"/>
+            <w:r>
+              <w:rPr>
+                <w:rFonts w:ascii="Times New Roman" w:hAnsi="Times New Roman" w:cs="Times New Roman"/>
+                <w:sz w:val="24"/>
+                <w:szCs w:val="24"/>
+              </w:rPr>
+              <w:t>know</w:t>
+            </w:r>
+            <w:proofErr w:type="gramEnd"/>
+            <w:r>
+              <w:rPr>
+                <w:rFonts w:ascii="Times New Roman" w:hAnsi="Times New Roman" w:cs="Times New Roman"/>
+                <w:sz w:val="24"/>
+                <w:szCs w:val="24"/>
+              </w:rPr>
+              <w:t xml:space="preserve"> it.</w:t>
             </w:r>
           </w:p>
         </w:tc>
@@ -9023,7 +9605,25 @@
                 <w:sz w:val="24"/>
                 <w:szCs w:val="24"/>
               </w:rPr>
-              <w:t>Ex1. The ill mannered kid was insolent.</w:t>
+              <w:t xml:space="preserve">Ex1. The </w:t>
+            </w:r>
+            <w:proofErr w:type="spellStart"/>
+            <w:r>
+              <w:rPr>
+                <w:rFonts w:ascii="Times New Roman" w:hAnsi="Times New Roman" w:cs="Times New Roman"/>
+                <w:sz w:val="24"/>
+                <w:szCs w:val="24"/>
+              </w:rPr>
+              <w:t>ill mannered</w:t>
+            </w:r>
+            <w:proofErr w:type="spellEnd"/>
+            <w:r>
+              <w:rPr>
+                <w:rFonts w:ascii="Times New Roman" w:hAnsi="Times New Roman" w:cs="Times New Roman"/>
+                <w:sz w:val="24"/>
+                <w:szCs w:val="24"/>
+              </w:rPr>
+              <w:t xml:space="preserve"> kid was insolent.</w:t>
             </w:r>
           </w:p>
         </w:tc>
@@ -9126,13 +9726,23 @@
                 <w:szCs w:val="24"/>
               </w:rPr>
             </w:pPr>
-            <w:r>
-              <w:rPr>
-                <w:rFonts w:ascii="Times New Roman" w:hAnsi="Times New Roman" w:cs="Times New Roman"/>
-                <w:sz w:val="24"/>
-                <w:szCs w:val="24"/>
-              </w:rPr>
-              <w:t>Unyeilding; uncompromising</w:t>
+            <w:proofErr w:type="spellStart"/>
+            <w:r>
+              <w:rPr>
+                <w:rFonts w:ascii="Times New Roman" w:hAnsi="Times New Roman" w:cs="Times New Roman"/>
+                <w:sz w:val="24"/>
+                <w:szCs w:val="24"/>
+              </w:rPr>
+              <w:t>Unyeilding</w:t>
+            </w:r>
+            <w:proofErr w:type="spellEnd"/>
+            <w:r>
+              <w:rPr>
+                <w:rFonts w:ascii="Times New Roman" w:hAnsi="Times New Roman" w:cs="Times New Roman"/>
+                <w:sz w:val="24"/>
+                <w:szCs w:val="24"/>
+              </w:rPr>
+              <w:t>; uncompromising</w:t>
             </w:r>
           </w:p>
           <w:p>
@@ -9248,7 +9858,7 @@
       <w:tblPr>
         <w:tblStyle w:val="TableGrid"/>
         <w:tblW w:w="0" w:type="auto"/>
-        <w:tblLook w:val="04A0"/>
+        <w:tblLook w:val="04A0" w:firstRow="1" w:lastRow="0" w:firstColumn="1" w:lastColumn="0" w:noHBand="0" w:noVBand="1"/>
       </w:tblPr>
       <w:tblGrid>
         <w:gridCol w:w="4788"/>
@@ -9295,7 +9905,25 @@
                 <w:sz w:val="24"/>
                 <w:szCs w:val="24"/>
               </w:rPr>
-              <w:t>Giving out sounding judgement.</w:t>
+              <w:t xml:space="preserve">Giving out sounding </w:t>
+            </w:r>
+            <w:proofErr w:type="spellStart"/>
+            <w:r>
+              <w:rPr>
+                <w:rFonts w:ascii="Times New Roman" w:hAnsi="Times New Roman" w:cs="Times New Roman"/>
+                <w:sz w:val="24"/>
+                <w:szCs w:val="24"/>
+              </w:rPr>
+              <w:t>judgement</w:t>
+            </w:r>
+            <w:proofErr w:type="spellEnd"/>
+            <w:r>
+              <w:rPr>
+                <w:rFonts w:ascii="Times New Roman" w:hAnsi="Times New Roman" w:cs="Times New Roman"/>
+                <w:sz w:val="24"/>
+                <w:szCs w:val="24"/>
+              </w:rPr>
+              <w:t>.</w:t>
             </w:r>
           </w:p>
           <w:p>
@@ -9349,7 +9977,7 @@
       <w:tblPr>
         <w:tblStyle w:val="TableGrid"/>
         <w:tblW w:w="0" w:type="auto"/>
-        <w:tblLook w:val="04A0"/>
+        <w:tblLook w:val="04A0" w:firstRow="1" w:lastRow="0" w:firstColumn="1" w:lastColumn="0" w:noHBand="0" w:noVBand="1"/>
       </w:tblPr>
       <w:tblGrid>
         <w:gridCol w:w="4788"/>
@@ -9431,6 +10059,7 @@
                 <w:szCs w:val="24"/>
               </w:rPr>
             </w:pPr>
+            <w:proofErr w:type="spellStart"/>
             <w:r>
               <w:rPr>
                 <w:rFonts w:ascii="Times New Roman" w:hAnsi="Times New Roman" w:cs="Times New Roman"/>
@@ -9439,6 +10068,7 @@
               </w:rPr>
               <w:t>Lible</w:t>
             </w:r>
+            <w:proofErr w:type="spellEnd"/>
           </w:p>
         </w:tc>
         <w:tc>
@@ -9476,7 +10106,25 @@
                 <w:sz w:val="24"/>
                 <w:szCs w:val="24"/>
               </w:rPr>
-              <w:t>Ex1. The congress libeled in their arguments about the Rafale deal.</w:t>
+              <w:t xml:space="preserve">Ex1. The congress libeled in their arguments about the </w:t>
+            </w:r>
+            <w:proofErr w:type="spellStart"/>
+            <w:r>
+              <w:rPr>
+                <w:rFonts w:ascii="Times New Roman" w:hAnsi="Times New Roman" w:cs="Times New Roman"/>
+                <w:sz w:val="24"/>
+                <w:szCs w:val="24"/>
+              </w:rPr>
+              <w:t>Rafale</w:t>
+            </w:r>
+            <w:proofErr w:type="spellEnd"/>
+            <w:r>
+              <w:rPr>
+                <w:rFonts w:ascii="Times New Roman" w:hAnsi="Times New Roman" w:cs="Times New Roman"/>
+                <w:sz w:val="24"/>
+                <w:szCs w:val="24"/>
+              </w:rPr>
+              <w:t xml:space="preserve"> deal.</w:t>
             </w:r>
           </w:p>
         </w:tc>
@@ -9629,7 +10277,7 @@
       <w:tblPr>
         <w:tblStyle w:val="TableGrid"/>
         <w:tblW w:w="0" w:type="auto"/>
-        <w:tblLook w:val="04A0"/>
+        <w:tblLook w:val="04A0" w:firstRow="1" w:lastRow="0" w:firstColumn="1" w:lastColumn="0" w:noHBand="0" w:noVBand="1"/>
       </w:tblPr>
       <w:tblGrid>
         <w:gridCol w:w="4788"/>
@@ -9882,7 +10530,25 @@
                 <w:sz w:val="24"/>
                 <w:szCs w:val="24"/>
               </w:rPr>
-              <w:t>Ex1. Loka marshaled the coconuts for cooking.</w:t>
+              <w:t xml:space="preserve">Ex1. </w:t>
+            </w:r>
+            <w:proofErr w:type="spellStart"/>
+            <w:r>
+              <w:rPr>
+                <w:rFonts w:ascii="Times New Roman" w:hAnsi="Times New Roman" w:cs="Times New Roman"/>
+                <w:sz w:val="24"/>
+                <w:szCs w:val="24"/>
+              </w:rPr>
+              <w:t>Loka</w:t>
+            </w:r>
+            <w:proofErr w:type="spellEnd"/>
+            <w:r>
+              <w:rPr>
+                <w:rFonts w:ascii="Times New Roman" w:hAnsi="Times New Roman" w:cs="Times New Roman"/>
+                <w:sz w:val="24"/>
+                <w:szCs w:val="24"/>
+              </w:rPr>
+              <w:t xml:space="preserve"> marshaled the coconuts for cooking.</w:t>
             </w:r>
           </w:p>
         </w:tc>
@@ -10323,7 +10989,25 @@
                 <w:sz w:val="24"/>
                 <w:szCs w:val="24"/>
               </w:rPr>
-              <w:t>Ex. Laura’s motive in the defense deal were mercenary.</w:t>
+              <w:t xml:space="preserve">Ex. Laura’s </w:t>
+            </w:r>
+            <w:proofErr w:type="gramStart"/>
+            <w:r>
+              <w:rPr>
+                <w:rFonts w:ascii="Times New Roman" w:hAnsi="Times New Roman" w:cs="Times New Roman"/>
+                <w:sz w:val="24"/>
+                <w:szCs w:val="24"/>
+              </w:rPr>
+              <w:t>motive in the defense deal were</w:t>
+            </w:r>
+            <w:proofErr w:type="gramEnd"/>
+            <w:r>
+              <w:rPr>
+                <w:rFonts w:ascii="Times New Roman" w:hAnsi="Times New Roman" w:cs="Times New Roman"/>
+                <w:sz w:val="24"/>
+                <w:szCs w:val="24"/>
+              </w:rPr>
+              <w:t xml:space="preserve"> mercenary.</w:t>
             </w:r>
           </w:p>
         </w:tc>
@@ -10422,7 +11106,7 @@
       <w:tblPr>
         <w:tblStyle w:val="TableGrid"/>
         <w:tblW w:w="0" w:type="auto"/>
-        <w:tblLook w:val="04A0"/>
+        <w:tblLook w:val="04A0" w:firstRow="1" w:lastRow="0" w:firstColumn="1" w:lastColumn="0" w:noHBand="0" w:noVBand="1"/>
       </w:tblPr>
       <w:tblGrid>
         <w:gridCol w:w="4788"/>
@@ -10532,7 +11216,43 @@
                 <w:sz w:val="24"/>
                 <w:szCs w:val="24"/>
               </w:rPr>
-              <w:t>Ex. Amarish puri was great actor of notorious characters.</w:t>
+              <w:t xml:space="preserve">Ex. </w:t>
+            </w:r>
+            <w:proofErr w:type="spellStart"/>
+            <w:r>
+              <w:rPr>
+                <w:rFonts w:ascii="Times New Roman" w:hAnsi="Times New Roman" w:cs="Times New Roman"/>
+                <w:sz w:val="24"/>
+                <w:szCs w:val="24"/>
+              </w:rPr>
+              <w:t>Amarish</w:t>
+            </w:r>
+            <w:proofErr w:type="spellEnd"/>
+            <w:r>
+              <w:rPr>
+                <w:rFonts w:ascii="Times New Roman" w:hAnsi="Times New Roman" w:cs="Times New Roman"/>
+                <w:sz w:val="24"/>
+                <w:szCs w:val="24"/>
+              </w:rPr>
+              <w:t xml:space="preserve"> </w:t>
+            </w:r>
+            <w:proofErr w:type="spellStart"/>
+            <w:r>
+              <w:rPr>
+                <w:rFonts w:ascii="Times New Roman" w:hAnsi="Times New Roman" w:cs="Times New Roman"/>
+                <w:sz w:val="24"/>
+                <w:szCs w:val="24"/>
+              </w:rPr>
+              <w:t>puri</w:t>
+            </w:r>
+            <w:proofErr w:type="spellEnd"/>
+            <w:r>
+              <w:rPr>
+                <w:rFonts w:ascii="Times New Roman" w:hAnsi="Times New Roman" w:cs="Times New Roman"/>
+                <w:sz w:val="24"/>
+                <w:szCs w:val="24"/>
+              </w:rPr>
+              <w:t xml:space="preserve"> was great actor of notorious characters.</w:t>
             </w:r>
           </w:p>
         </w:tc>
@@ -10572,13 +11292,33 @@
                 <w:szCs w:val="24"/>
               </w:rPr>
             </w:pPr>
-            <w:r>
-              <w:rPr>
-                <w:rFonts w:ascii="Times New Roman" w:hAnsi="Times New Roman" w:cs="Times New Roman"/>
-                <w:sz w:val="24"/>
-                <w:szCs w:val="24"/>
-              </w:rPr>
-              <w:t>New;original.</w:t>
+            <w:proofErr w:type="spellStart"/>
+            <w:r>
+              <w:rPr>
+                <w:rFonts w:ascii="Times New Roman" w:hAnsi="Times New Roman" w:cs="Times New Roman"/>
+                <w:sz w:val="24"/>
+                <w:szCs w:val="24"/>
+              </w:rPr>
+              <w:t>New</w:t>
+            </w:r>
+            <w:proofErr w:type="gramStart"/>
+            <w:r>
+              <w:rPr>
+                <w:rFonts w:ascii="Times New Roman" w:hAnsi="Times New Roman" w:cs="Times New Roman"/>
+                <w:sz w:val="24"/>
+                <w:szCs w:val="24"/>
+              </w:rPr>
+              <w:t>;original</w:t>
+            </w:r>
+            <w:proofErr w:type="spellEnd"/>
+            <w:proofErr w:type="gramEnd"/>
+            <w:r>
+              <w:rPr>
+                <w:rFonts w:ascii="Times New Roman" w:hAnsi="Times New Roman" w:cs="Times New Roman"/>
+                <w:sz w:val="24"/>
+                <w:szCs w:val="24"/>
+              </w:rPr>
+              <w:t>.</w:t>
             </w:r>
           </w:p>
           <w:p>
@@ -10631,7 +11371,7 @@
       <w:tblPr>
         <w:tblStyle w:val="TableGrid"/>
         <w:tblW w:w="0" w:type="auto"/>
-        <w:tblLook w:val="04A0"/>
+        <w:tblLook w:val="04A0" w:firstRow="1" w:lastRow="0" w:firstColumn="1" w:lastColumn="0" w:noHBand="0" w:noVBand="1"/>
       </w:tblPr>
       <w:tblGrid>
         <w:gridCol w:w="4788"/>
@@ -10650,36 +11390,1399 @@
                 <w:szCs w:val="24"/>
               </w:rPr>
             </w:pPr>
-          </w:p>
-        </w:tc>
-        <w:tc>
-          <w:tcPr>
-            <w:tcW w:w="4788" w:type="dxa"/>
-          </w:tcPr>
-          <w:p>
-            <w:pPr>
-              <w:rPr>
-                <w:rFonts w:ascii="Times New Roman" w:hAnsi="Times New Roman" w:cs="Times New Roman"/>
-                <w:sz w:val="24"/>
-                <w:szCs w:val="24"/>
-              </w:rPr>
-            </w:pPr>
-          </w:p>
-        </w:tc>
-      </w:tr>
-      <w:tr>
-        <w:tc>
-          <w:tcPr>
-            <w:tcW w:w="4788" w:type="dxa"/>
-          </w:tcPr>
-          <w:p>
-            <w:pPr>
-              <w:rPr>
-                <w:rFonts w:ascii="Times New Roman" w:hAnsi="Times New Roman" w:cs="Times New Roman"/>
-                <w:sz w:val="24"/>
-                <w:szCs w:val="24"/>
-              </w:rPr>
-            </w:pPr>
+            <w:r>
+              <w:rPr>
+                <w:rFonts w:ascii="Times New Roman" w:hAnsi="Times New Roman" w:cs="Times New Roman"/>
+                <w:sz w:val="24"/>
+                <w:szCs w:val="24"/>
+              </w:rPr>
+              <w:t>Obdurate</w:t>
+            </w:r>
+          </w:p>
+        </w:tc>
+        <w:tc>
+          <w:tcPr>
+            <w:tcW w:w="4788" w:type="dxa"/>
+          </w:tcPr>
+          <w:p>
+            <w:pPr>
+              <w:rPr>
+                <w:rFonts w:ascii="Times New Roman" w:hAnsi="Times New Roman" w:cs="Times New Roman"/>
+                <w:sz w:val="24"/>
+                <w:szCs w:val="24"/>
+              </w:rPr>
+            </w:pPr>
+            <w:r>
+              <w:rPr>
+                <w:rFonts w:ascii="Times New Roman" w:hAnsi="Times New Roman" w:cs="Times New Roman"/>
+                <w:sz w:val="24"/>
+                <w:szCs w:val="24"/>
+              </w:rPr>
+              <w:t>Stubborn and insensitive.</w:t>
+            </w:r>
+          </w:p>
+          <w:p>
+            <w:pPr>
+              <w:rPr>
+                <w:rFonts w:ascii="Times New Roman" w:hAnsi="Times New Roman" w:cs="Times New Roman"/>
+                <w:sz w:val="24"/>
+                <w:szCs w:val="24"/>
+              </w:rPr>
+            </w:pPr>
+            <w:r>
+              <w:rPr>
+                <w:rFonts w:ascii="Times New Roman" w:hAnsi="Times New Roman" w:cs="Times New Roman"/>
+                <w:sz w:val="24"/>
+                <w:szCs w:val="24"/>
+              </w:rPr>
+              <w:t xml:space="preserve">Ex1. The </w:t>
+            </w:r>
+            <w:proofErr w:type="gramStart"/>
+            <w:r>
+              <w:rPr>
+                <w:rFonts w:ascii="Times New Roman" w:hAnsi="Times New Roman" w:cs="Times New Roman"/>
+                <w:sz w:val="24"/>
+                <w:szCs w:val="24"/>
+              </w:rPr>
+              <w:t>committees</w:t>
+            </w:r>
+            <w:proofErr w:type="gramEnd"/>
+            <w:r>
+              <w:rPr>
+                <w:rFonts w:ascii="Times New Roman" w:hAnsi="Times New Roman" w:cs="Times New Roman"/>
+                <w:sz w:val="24"/>
+                <w:szCs w:val="24"/>
+              </w:rPr>
+              <w:t xml:space="preserve"> obdurate denial to hear us was painful.</w:t>
+            </w:r>
+          </w:p>
+        </w:tc>
+      </w:tr>
+      <w:tr>
+        <w:tc>
+          <w:tcPr>
+            <w:tcW w:w="4788" w:type="dxa"/>
+          </w:tcPr>
+          <w:p>
+            <w:pPr>
+              <w:rPr>
+                <w:rFonts w:ascii="Times New Roman" w:hAnsi="Times New Roman" w:cs="Times New Roman"/>
+                <w:sz w:val="24"/>
+                <w:szCs w:val="24"/>
+              </w:rPr>
+            </w:pPr>
+            <w:r>
+              <w:rPr>
+                <w:rFonts w:ascii="Times New Roman" w:hAnsi="Times New Roman" w:cs="Times New Roman"/>
+                <w:sz w:val="24"/>
+                <w:szCs w:val="24"/>
+              </w:rPr>
+              <w:lastRenderedPageBreak/>
+              <w:t>Oblique</w:t>
+            </w:r>
+          </w:p>
+        </w:tc>
+        <w:tc>
+          <w:tcPr>
+            <w:tcW w:w="4788" w:type="dxa"/>
+          </w:tcPr>
+          <w:p>
+            <w:pPr>
+              <w:rPr>
+                <w:rFonts w:ascii="Times New Roman" w:hAnsi="Times New Roman" w:cs="Times New Roman"/>
+                <w:sz w:val="24"/>
+                <w:szCs w:val="24"/>
+              </w:rPr>
+            </w:pPr>
+            <w:r>
+              <w:rPr>
+                <w:rFonts w:ascii="Times New Roman" w:hAnsi="Times New Roman" w:cs="Times New Roman"/>
+                <w:sz w:val="24"/>
+                <w:szCs w:val="24"/>
+              </w:rPr>
+              <w:t>Indirect; at an angle.</w:t>
+            </w:r>
+          </w:p>
+          <w:p>
+            <w:pPr>
+              <w:rPr>
+                <w:rFonts w:ascii="Times New Roman" w:hAnsi="Times New Roman" w:cs="Times New Roman"/>
+                <w:sz w:val="24"/>
+                <w:szCs w:val="24"/>
+              </w:rPr>
+            </w:pPr>
+            <w:r>
+              <w:rPr>
+                <w:rFonts w:ascii="Times New Roman" w:hAnsi="Times New Roman" w:cs="Times New Roman"/>
+                <w:sz w:val="24"/>
+                <w:szCs w:val="24"/>
+              </w:rPr>
+              <w:t>Ex1. To insult someone obliquely is to insult him indirectly.</w:t>
+            </w:r>
+          </w:p>
+        </w:tc>
+      </w:tr>
+      <w:tr>
+        <w:tc>
+          <w:tcPr>
+            <w:tcW w:w="4788" w:type="dxa"/>
+          </w:tcPr>
+          <w:p>
+            <w:pPr>
+              <w:rPr>
+                <w:rFonts w:ascii="Times New Roman" w:hAnsi="Times New Roman" w:cs="Times New Roman"/>
+                <w:sz w:val="24"/>
+                <w:szCs w:val="24"/>
+              </w:rPr>
+            </w:pPr>
+            <w:r>
+              <w:rPr>
+                <w:rFonts w:ascii="Times New Roman" w:hAnsi="Times New Roman" w:cs="Times New Roman"/>
+                <w:sz w:val="24"/>
+                <w:szCs w:val="24"/>
+              </w:rPr>
+              <w:t>Oblivion</w:t>
+            </w:r>
+          </w:p>
+        </w:tc>
+        <w:tc>
+          <w:tcPr>
+            <w:tcW w:w="4788" w:type="dxa"/>
+          </w:tcPr>
+          <w:p>
+            <w:pPr>
+              <w:rPr>
+                <w:rFonts w:ascii="Times New Roman" w:hAnsi="Times New Roman" w:cs="Times New Roman"/>
+                <w:sz w:val="24"/>
+                <w:szCs w:val="24"/>
+              </w:rPr>
+            </w:pPr>
+            <w:r>
+              <w:rPr>
+                <w:rFonts w:ascii="Times New Roman" w:hAnsi="Times New Roman" w:cs="Times New Roman"/>
+                <w:sz w:val="24"/>
+                <w:szCs w:val="24"/>
+              </w:rPr>
+              <w:t>Total forgetfulness; state of being forgotten.</w:t>
+            </w:r>
+          </w:p>
+          <w:p>
+            <w:pPr>
+              <w:rPr>
+                <w:rFonts w:ascii="Times New Roman" w:hAnsi="Times New Roman" w:cs="Times New Roman"/>
+                <w:sz w:val="24"/>
+                <w:szCs w:val="24"/>
+              </w:rPr>
+            </w:pPr>
+            <w:r>
+              <w:rPr>
+                <w:rFonts w:ascii="Times New Roman" w:hAnsi="Times New Roman" w:cs="Times New Roman"/>
+                <w:sz w:val="24"/>
+                <w:szCs w:val="24"/>
+              </w:rPr>
+              <w:t>Ex1. Old age had made the professor oblique of his theories.</w:t>
+            </w:r>
+          </w:p>
+        </w:tc>
+      </w:tr>
+      <w:tr>
+        <w:tc>
+          <w:tcPr>
+            <w:tcW w:w="4788" w:type="dxa"/>
+          </w:tcPr>
+          <w:p>
+            <w:pPr>
+              <w:rPr>
+                <w:rFonts w:ascii="Times New Roman" w:hAnsi="Times New Roman" w:cs="Times New Roman"/>
+                <w:sz w:val="24"/>
+                <w:szCs w:val="24"/>
+              </w:rPr>
+            </w:pPr>
+            <w:r>
+              <w:rPr>
+                <w:rFonts w:ascii="Times New Roman" w:hAnsi="Times New Roman" w:cs="Times New Roman"/>
+                <w:sz w:val="24"/>
+                <w:szCs w:val="24"/>
+              </w:rPr>
+              <w:t>Obscure</w:t>
+            </w:r>
+          </w:p>
+        </w:tc>
+        <w:tc>
+          <w:tcPr>
+            <w:tcW w:w="4788" w:type="dxa"/>
+          </w:tcPr>
+          <w:p>
+            <w:pPr>
+              <w:rPr>
+                <w:rFonts w:ascii="Times New Roman" w:hAnsi="Times New Roman" w:cs="Times New Roman"/>
+                <w:sz w:val="24"/>
+                <w:szCs w:val="24"/>
+              </w:rPr>
+            </w:pPr>
+            <w:r>
+              <w:rPr>
+                <w:rFonts w:ascii="Times New Roman" w:hAnsi="Times New Roman" w:cs="Times New Roman"/>
+                <w:sz w:val="24"/>
+                <w:szCs w:val="24"/>
+              </w:rPr>
+              <w:t>Hard to understand; convoluted</w:t>
+            </w:r>
+          </w:p>
+        </w:tc>
+      </w:tr>
+    </w:tbl>
+    <w:p>
+      <w:pPr>
+        <w:rPr>
+          <w:rFonts w:ascii="Times New Roman" w:hAnsi="Times New Roman" w:cs="Times New Roman"/>
+          <w:sz w:val="24"/>
+          <w:szCs w:val="24"/>
+        </w:rPr>
+      </w:pPr>
+    </w:p>
+    <w:p>
+      <w:pPr>
+        <w:rPr>
+          <w:rFonts w:ascii="Times New Roman" w:hAnsi="Times New Roman" w:cs="Times New Roman"/>
+          <w:sz w:val="24"/>
+          <w:szCs w:val="24"/>
+        </w:rPr>
+      </w:pPr>
+      <w:r>
+        <w:rPr>
+          <w:rFonts w:ascii="Algerian" w:hAnsi="Algerian" w:cs="Times New Roman"/>
+          <w:sz w:val="144"/>
+          <w:szCs w:val="144"/>
+        </w:rPr>
+        <w:t>P</w:t>
+      </w:r>
+    </w:p>
+    <w:tbl>
+      <w:tblPr>
+        <w:tblStyle w:val="TableGrid"/>
+        <w:tblW w:w="0" w:type="auto"/>
+        <w:tblLook w:val="04A0" w:firstRow="1" w:lastRow="0" w:firstColumn="1" w:lastColumn="0" w:noHBand="0" w:noVBand="1"/>
+      </w:tblPr>
+      <w:tblGrid>
+        <w:gridCol w:w="4788"/>
+        <w:gridCol w:w="4788"/>
+      </w:tblGrid>
+      <w:tr>
+        <w:tc>
+          <w:tcPr>
+            <w:tcW w:w="4788" w:type="dxa"/>
+          </w:tcPr>
+          <w:p>
+            <w:pPr>
+              <w:rPr>
+                <w:rFonts w:ascii="Times New Roman" w:hAnsi="Times New Roman" w:cs="Times New Roman"/>
+                <w:sz w:val="24"/>
+                <w:szCs w:val="24"/>
+              </w:rPr>
+            </w:pPr>
+            <w:r>
+              <w:rPr>
+                <w:rFonts w:ascii="Times New Roman" w:hAnsi="Times New Roman" w:cs="Times New Roman"/>
+                <w:sz w:val="24"/>
+                <w:szCs w:val="24"/>
+              </w:rPr>
+              <w:t>Painstaking</w:t>
+            </w:r>
+          </w:p>
+        </w:tc>
+        <w:tc>
+          <w:tcPr>
+            <w:tcW w:w="4788" w:type="dxa"/>
+          </w:tcPr>
+          <w:p>
+            <w:pPr>
+              <w:rPr>
+                <w:rFonts w:ascii="Times New Roman" w:hAnsi="Times New Roman" w:cs="Times New Roman"/>
+                <w:sz w:val="24"/>
+                <w:szCs w:val="24"/>
+              </w:rPr>
+            </w:pPr>
+            <w:r>
+              <w:rPr>
+                <w:rFonts w:ascii="Times New Roman" w:hAnsi="Times New Roman" w:cs="Times New Roman"/>
+                <w:sz w:val="24"/>
+                <w:szCs w:val="24"/>
+              </w:rPr>
+              <w:t>Extremely careful; taking pain</w:t>
+            </w:r>
+          </w:p>
+          <w:p>
+            <w:pPr>
+              <w:rPr>
+                <w:rFonts w:ascii="Times New Roman" w:hAnsi="Times New Roman" w:cs="Times New Roman"/>
+                <w:sz w:val="24"/>
+                <w:szCs w:val="24"/>
+              </w:rPr>
+            </w:pPr>
+            <w:r>
+              <w:rPr>
+                <w:rFonts w:ascii="Times New Roman" w:hAnsi="Times New Roman" w:cs="Times New Roman"/>
+                <w:sz w:val="24"/>
+                <w:szCs w:val="24"/>
+              </w:rPr>
+              <w:t xml:space="preserve">Ex1. Talking to </w:t>
+            </w:r>
+            <w:proofErr w:type="spellStart"/>
+            <w:r>
+              <w:rPr>
+                <w:rFonts w:ascii="Times New Roman" w:hAnsi="Times New Roman" w:cs="Times New Roman"/>
+                <w:sz w:val="24"/>
+                <w:szCs w:val="24"/>
+              </w:rPr>
+              <w:t>vinod</w:t>
+            </w:r>
+            <w:proofErr w:type="spellEnd"/>
+            <w:r>
+              <w:rPr>
+                <w:rFonts w:ascii="Times New Roman" w:hAnsi="Times New Roman" w:cs="Times New Roman"/>
+                <w:sz w:val="24"/>
+                <w:szCs w:val="24"/>
+              </w:rPr>
+              <w:t xml:space="preserve"> is a painstaking task.</w:t>
+            </w:r>
+          </w:p>
+        </w:tc>
+      </w:tr>
+      <w:tr>
+        <w:tc>
+          <w:tcPr>
+            <w:tcW w:w="4788" w:type="dxa"/>
+          </w:tcPr>
+          <w:p>
+            <w:pPr>
+              <w:rPr>
+                <w:rFonts w:ascii="Times New Roman" w:hAnsi="Times New Roman" w:cs="Times New Roman"/>
+                <w:sz w:val="24"/>
+                <w:szCs w:val="24"/>
+              </w:rPr>
+            </w:pPr>
+            <w:r>
+              <w:rPr>
+                <w:rFonts w:ascii="Times New Roman" w:hAnsi="Times New Roman" w:cs="Times New Roman"/>
+                <w:sz w:val="24"/>
+                <w:szCs w:val="24"/>
+              </w:rPr>
+              <w:t>Paltry</w:t>
+            </w:r>
+          </w:p>
+        </w:tc>
+        <w:tc>
+          <w:tcPr>
+            <w:tcW w:w="4788" w:type="dxa"/>
+          </w:tcPr>
+          <w:p>
+            <w:pPr>
+              <w:rPr>
+                <w:rFonts w:ascii="Times New Roman" w:hAnsi="Times New Roman" w:cs="Times New Roman"/>
+                <w:sz w:val="24"/>
+                <w:szCs w:val="24"/>
+              </w:rPr>
+            </w:pPr>
+            <w:r>
+              <w:rPr>
+                <w:rFonts w:ascii="Times New Roman" w:hAnsi="Times New Roman" w:cs="Times New Roman"/>
+                <w:sz w:val="24"/>
+                <w:szCs w:val="24"/>
+              </w:rPr>
+              <w:t>Worthless; useless</w:t>
+            </w:r>
+          </w:p>
+          <w:p>
+            <w:pPr>
+              <w:rPr>
+                <w:rFonts w:ascii="Times New Roman" w:hAnsi="Times New Roman" w:cs="Times New Roman"/>
+                <w:sz w:val="24"/>
+                <w:szCs w:val="24"/>
+              </w:rPr>
+            </w:pPr>
+            <w:r>
+              <w:rPr>
+                <w:rFonts w:ascii="Times New Roman" w:hAnsi="Times New Roman" w:cs="Times New Roman"/>
+                <w:sz w:val="24"/>
+                <w:szCs w:val="24"/>
+              </w:rPr>
+              <w:t>Ex1. The lawyer’s effort to defend us was paltry.</w:t>
+            </w:r>
+          </w:p>
+        </w:tc>
+      </w:tr>
+      <w:tr>
+        <w:tc>
+          <w:tcPr>
+            <w:tcW w:w="4788" w:type="dxa"/>
+          </w:tcPr>
+          <w:p>
+            <w:pPr>
+              <w:rPr>
+                <w:rFonts w:ascii="Times New Roman" w:hAnsi="Times New Roman" w:cs="Times New Roman"/>
+                <w:sz w:val="24"/>
+                <w:szCs w:val="24"/>
+              </w:rPr>
+            </w:pPr>
+            <w:r>
+              <w:rPr>
+                <w:rFonts w:ascii="Times New Roman" w:hAnsi="Times New Roman" w:cs="Times New Roman"/>
+                <w:sz w:val="24"/>
+                <w:szCs w:val="24"/>
+              </w:rPr>
+              <w:t>Partisan</w:t>
+            </w:r>
+          </w:p>
+        </w:tc>
+        <w:tc>
+          <w:tcPr>
+            <w:tcW w:w="4788" w:type="dxa"/>
+          </w:tcPr>
+          <w:p>
+            <w:pPr>
+              <w:rPr>
+                <w:rFonts w:ascii="Times New Roman" w:hAnsi="Times New Roman" w:cs="Times New Roman"/>
+                <w:sz w:val="24"/>
+                <w:szCs w:val="24"/>
+              </w:rPr>
+            </w:pPr>
+            <w:r>
+              <w:rPr>
+                <w:rFonts w:ascii="Times New Roman" w:hAnsi="Times New Roman" w:cs="Times New Roman"/>
+                <w:sz w:val="24"/>
+                <w:szCs w:val="24"/>
+              </w:rPr>
+              <w:t xml:space="preserve">One who supports </w:t>
+            </w:r>
+            <w:proofErr w:type="spellStart"/>
+            <w:r>
+              <w:rPr>
+                <w:rFonts w:ascii="Times New Roman" w:hAnsi="Times New Roman" w:cs="Times New Roman"/>
+                <w:sz w:val="24"/>
+                <w:szCs w:val="24"/>
+              </w:rPr>
+              <w:t>a</w:t>
+            </w:r>
+            <w:proofErr w:type="spellEnd"/>
+            <w:r>
+              <w:rPr>
+                <w:rFonts w:ascii="Times New Roman" w:hAnsi="Times New Roman" w:cs="Times New Roman"/>
+                <w:sz w:val="24"/>
+                <w:szCs w:val="24"/>
+              </w:rPr>
+              <w:t xml:space="preserve"> idea, person</w:t>
+            </w:r>
+          </w:p>
+          <w:p>
+            <w:pPr>
+              <w:rPr>
+                <w:rFonts w:ascii="Times New Roman" w:hAnsi="Times New Roman" w:cs="Times New Roman"/>
+                <w:sz w:val="24"/>
+                <w:szCs w:val="24"/>
+              </w:rPr>
+            </w:pPr>
+            <w:r>
+              <w:rPr>
+                <w:rFonts w:ascii="Times New Roman" w:hAnsi="Times New Roman" w:cs="Times New Roman"/>
+                <w:sz w:val="24"/>
+                <w:szCs w:val="24"/>
+              </w:rPr>
+              <w:t xml:space="preserve">Ex1. Chai is a partisan of </w:t>
+            </w:r>
+            <w:proofErr w:type="spellStart"/>
+            <w:r>
+              <w:rPr>
+                <w:rFonts w:ascii="Times New Roman" w:hAnsi="Times New Roman" w:cs="Times New Roman"/>
+                <w:sz w:val="24"/>
+                <w:szCs w:val="24"/>
+              </w:rPr>
+              <w:t>modi</w:t>
+            </w:r>
+            <w:proofErr w:type="spellEnd"/>
+            <w:r>
+              <w:rPr>
+                <w:rFonts w:ascii="Times New Roman" w:hAnsi="Times New Roman" w:cs="Times New Roman"/>
+                <w:sz w:val="24"/>
+                <w:szCs w:val="24"/>
+              </w:rPr>
+              <w:t>.</w:t>
+            </w:r>
+          </w:p>
+        </w:tc>
+      </w:tr>
+      <w:tr>
+        <w:tc>
+          <w:tcPr>
+            <w:tcW w:w="4788" w:type="dxa"/>
+          </w:tcPr>
+          <w:p>
+            <w:pPr>
+              <w:rPr>
+                <w:rFonts w:ascii="Times New Roman" w:hAnsi="Times New Roman" w:cs="Times New Roman"/>
+                <w:sz w:val="24"/>
+                <w:szCs w:val="24"/>
+              </w:rPr>
+            </w:pPr>
+            <w:r>
+              <w:rPr>
+                <w:rFonts w:ascii="Times New Roman" w:hAnsi="Times New Roman" w:cs="Times New Roman"/>
+                <w:sz w:val="24"/>
+                <w:szCs w:val="24"/>
+              </w:rPr>
+              <w:t>Patrician</w:t>
+            </w:r>
+          </w:p>
+        </w:tc>
+        <w:tc>
+          <w:tcPr>
+            <w:tcW w:w="4788" w:type="dxa"/>
+          </w:tcPr>
+          <w:p>
+            <w:pPr>
+              <w:rPr>
+                <w:rFonts w:ascii="Times New Roman" w:hAnsi="Times New Roman" w:cs="Times New Roman"/>
+                <w:sz w:val="24"/>
+                <w:szCs w:val="24"/>
+              </w:rPr>
+            </w:pPr>
+            <w:r>
+              <w:rPr>
+                <w:rFonts w:ascii="Times New Roman" w:hAnsi="Times New Roman" w:cs="Times New Roman"/>
+                <w:sz w:val="24"/>
+                <w:szCs w:val="24"/>
+              </w:rPr>
+              <w:t>Noble birth person.</w:t>
+            </w:r>
+          </w:p>
+          <w:p>
+            <w:pPr>
+              <w:rPr>
+                <w:rFonts w:ascii="Times New Roman" w:hAnsi="Times New Roman" w:cs="Times New Roman"/>
+                <w:sz w:val="24"/>
+                <w:szCs w:val="24"/>
+              </w:rPr>
+            </w:pPr>
+            <w:r>
+              <w:rPr>
+                <w:rFonts w:ascii="Times New Roman" w:hAnsi="Times New Roman" w:cs="Times New Roman"/>
+                <w:sz w:val="24"/>
+                <w:szCs w:val="24"/>
+              </w:rPr>
+              <w:t xml:space="preserve">Ex1. </w:t>
+            </w:r>
+            <w:proofErr w:type="spellStart"/>
+            <w:r>
+              <w:rPr>
+                <w:rFonts w:ascii="Times New Roman" w:hAnsi="Times New Roman" w:cs="Times New Roman"/>
+                <w:sz w:val="24"/>
+                <w:szCs w:val="24"/>
+              </w:rPr>
+              <w:t>Wodeyars</w:t>
+            </w:r>
+            <w:proofErr w:type="spellEnd"/>
+            <w:r>
+              <w:rPr>
+                <w:rFonts w:ascii="Times New Roman" w:hAnsi="Times New Roman" w:cs="Times New Roman"/>
+                <w:sz w:val="24"/>
+                <w:szCs w:val="24"/>
+              </w:rPr>
+              <w:t xml:space="preserve"> are patricians.</w:t>
+            </w:r>
+          </w:p>
+        </w:tc>
+      </w:tr>
+      <w:tr>
+        <w:tc>
+          <w:tcPr>
+            <w:tcW w:w="4788" w:type="dxa"/>
+          </w:tcPr>
+          <w:p>
+            <w:pPr>
+              <w:rPr>
+                <w:rFonts w:ascii="Times New Roman" w:hAnsi="Times New Roman" w:cs="Times New Roman"/>
+                <w:sz w:val="24"/>
+                <w:szCs w:val="24"/>
+              </w:rPr>
+            </w:pPr>
+            <w:r>
+              <w:rPr>
+                <w:rFonts w:ascii="Times New Roman" w:hAnsi="Times New Roman" w:cs="Times New Roman"/>
+                <w:sz w:val="24"/>
+                <w:szCs w:val="24"/>
+              </w:rPr>
+              <w:t>Pejorative</w:t>
+            </w:r>
+          </w:p>
+        </w:tc>
+        <w:tc>
+          <w:tcPr>
+            <w:tcW w:w="4788" w:type="dxa"/>
+          </w:tcPr>
+          <w:p>
+            <w:pPr>
+              <w:rPr>
+                <w:rFonts w:ascii="Times New Roman" w:hAnsi="Times New Roman" w:cs="Times New Roman"/>
+                <w:sz w:val="24"/>
+                <w:szCs w:val="24"/>
+              </w:rPr>
+            </w:pPr>
+            <w:r>
+              <w:rPr>
+                <w:rFonts w:ascii="Times New Roman" w:hAnsi="Times New Roman" w:cs="Times New Roman"/>
+                <w:sz w:val="24"/>
+                <w:szCs w:val="24"/>
+              </w:rPr>
+              <w:t>Negative; disparaging</w:t>
+            </w:r>
+          </w:p>
+          <w:p>
+            <w:pPr>
+              <w:rPr>
+                <w:rFonts w:ascii="Times New Roman" w:hAnsi="Times New Roman" w:cs="Times New Roman"/>
+                <w:sz w:val="24"/>
+                <w:szCs w:val="24"/>
+              </w:rPr>
+            </w:pPr>
+            <w:r>
+              <w:rPr>
+                <w:rFonts w:ascii="Times New Roman" w:hAnsi="Times New Roman" w:cs="Times New Roman"/>
+                <w:sz w:val="24"/>
+                <w:szCs w:val="24"/>
+              </w:rPr>
+              <w:t>Ex1. “hi, stupid” is a pejorative greeting</w:t>
+            </w:r>
+          </w:p>
+        </w:tc>
+      </w:tr>
+      <w:tr>
+        <w:tc>
+          <w:tcPr>
+            <w:tcW w:w="4788" w:type="dxa"/>
+          </w:tcPr>
+          <w:p>
+            <w:pPr>
+              <w:rPr>
+                <w:rFonts w:ascii="Times New Roman" w:hAnsi="Times New Roman" w:cs="Times New Roman"/>
+                <w:sz w:val="24"/>
+                <w:szCs w:val="24"/>
+              </w:rPr>
+            </w:pPr>
+            <w:r>
+              <w:rPr>
+                <w:rFonts w:ascii="Times New Roman" w:hAnsi="Times New Roman" w:cs="Times New Roman"/>
+                <w:sz w:val="24"/>
+                <w:szCs w:val="24"/>
+              </w:rPr>
+              <w:t>Penitent</w:t>
+            </w:r>
+          </w:p>
+        </w:tc>
+        <w:tc>
+          <w:tcPr>
+            <w:tcW w:w="4788" w:type="dxa"/>
+          </w:tcPr>
+          <w:p>
+            <w:pPr>
+              <w:rPr>
+                <w:rFonts w:ascii="Times New Roman" w:hAnsi="Times New Roman" w:cs="Times New Roman"/>
+                <w:sz w:val="24"/>
+                <w:szCs w:val="24"/>
+              </w:rPr>
+            </w:pPr>
+            <w:r>
+              <w:rPr>
+                <w:rFonts w:ascii="Times New Roman" w:hAnsi="Times New Roman" w:cs="Times New Roman"/>
+                <w:sz w:val="24"/>
+                <w:szCs w:val="24"/>
+              </w:rPr>
+              <w:t>Sorry; contrite</w:t>
+            </w:r>
+          </w:p>
+          <w:p>
+            <w:pPr>
+              <w:rPr>
+                <w:rFonts w:ascii="Times New Roman" w:hAnsi="Times New Roman" w:cs="Times New Roman"/>
+                <w:sz w:val="24"/>
+                <w:szCs w:val="24"/>
+              </w:rPr>
+            </w:pPr>
+            <w:r>
+              <w:rPr>
+                <w:rFonts w:ascii="Times New Roman" w:hAnsi="Times New Roman" w:cs="Times New Roman"/>
+                <w:sz w:val="24"/>
+                <w:szCs w:val="24"/>
+              </w:rPr>
+              <w:t>Ex1. Julie was penitent when she found out what kind of bitch she was.</w:t>
+            </w:r>
+          </w:p>
+        </w:tc>
+      </w:tr>
+      <w:tr>
+        <w:tc>
+          <w:tcPr>
+            <w:tcW w:w="4788" w:type="dxa"/>
+          </w:tcPr>
+          <w:p>
+            <w:pPr>
+              <w:rPr>
+                <w:rFonts w:ascii="Times New Roman" w:hAnsi="Times New Roman" w:cs="Times New Roman"/>
+                <w:sz w:val="24"/>
+                <w:szCs w:val="24"/>
+              </w:rPr>
+            </w:pPr>
+            <w:r>
+              <w:rPr>
+                <w:rFonts w:ascii="Times New Roman" w:hAnsi="Times New Roman" w:cs="Times New Roman"/>
+                <w:sz w:val="24"/>
+                <w:szCs w:val="24"/>
+              </w:rPr>
+              <w:t>Peremptory</w:t>
+            </w:r>
+          </w:p>
+        </w:tc>
+        <w:tc>
+          <w:tcPr>
+            <w:tcW w:w="4788" w:type="dxa"/>
+          </w:tcPr>
+          <w:p>
+            <w:pPr>
+              <w:rPr>
+                <w:rFonts w:ascii="Times New Roman" w:hAnsi="Times New Roman" w:cs="Times New Roman"/>
+                <w:sz w:val="24"/>
+                <w:szCs w:val="24"/>
+              </w:rPr>
+            </w:pPr>
+            <w:r>
+              <w:rPr>
+                <w:rFonts w:ascii="Times New Roman" w:hAnsi="Times New Roman" w:cs="Times New Roman"/>
+                <w:sz w:val="24"/>
+                <w:szCs w:val="24"/>
+              </w:rPr>
+              <w:t>Final; dictatorial</w:t>
+            </w:r>
+          </w:p>
+          <w:p>
+            <w:pPr>
+              <w:rPr>
+                <w:rFonts w:ascii="Times New Roman" w:hAnsi="Times New Roman" w:cs="Times New Roman"/>
+                <w:sz w:val="24"/>
+                <w:szCs w:val="24"/>
+              </w:rPr>
+            </w:pPr>
+            <w:r>
+              <w:rPr>
+                <w:rFonts w:ascii="Times New Roman" w:hAnsi="Times New Roman" w:cs="Times New Roman"/>
+                <w:sz w:val="24"/>
+                <w:szCs w:val="24"/>
+              </w:rPr>
+              <w:t xml:space="preserve">Ex1. Federer hit the peremptorily to win the game </w:t>
+            </w:r>
+          </w:p>
+        </w:tc>
+      </w:tr>
+      <w:tr>
+        <w:tc>
+          <w:tcPr>
+            <w:tcW w:w="4788" w:type="dxa"/>
+          </w:tcPr>
+          <w:p>
+            <w:pPr>
+              <w:rPr>
+                <w:rFonts w:ascii="Times New Roman" w:hAnsi="Times New Roman" w:cs="Times New Roman"/>
+                <w:sz w:val="24"/>
+                <w:szCs w:val="24"/>
+              </w:rPr>
+            </w:pPr>
+            <w:r>
+              <w:rPr>
+                <w:rFonts w:ascii="Times New Roman" w:hAnsi="Times New Roman" w:cs="Times New Roman"/>
+                <w:sz w:val="24"/>
+                <w:szCs w:val="24"/>
+              </w:rPr>
+              <w:t>Perfidy</w:t>
+            </w:r>
+          </w:p>
+        </w:tc>
+        <w:tc>
+          <w:tcPr>
+            <w:tcW w:w="4788" w:type="dxa"/>
+          </w:tcPr>
+          <w:p>
+            <w:pPr>
+              <w:rPr>
+                <w:rFonts w:ascii="Times New Roman" w:hAnsi="Times New Roman" w:cs="Times New Roman"/>
+                <w:sz w:val="24"/>
+                <w:szCs w:val="24"/>
+              </w:rPr>
+            </w:pPr>
+            <w:r>
+              <w:rPr>
+                <w:rFonts w:ascii="Times New Roman" w:hAnsi="Times New Roman" w:cs="Times New Roman"/>
+                <w:sz w:val="24"/>
+                <w:szCs w:val="24"/>
+              </w:rPr>
+              <w:t>Treachery;</w:t>
+            </w:r>
+          </w:p>
+          <w:p>
+            <w:pPr>
+              <w:rPr>
+                <w:rFonts w:ascii="Times New Roman" w:hAnsi="Times New Roman" w:cs="Times New Roman"/>
+                <w:sz w:val="24"/>
+                <w:szCs w:val="24"/>
+              </w:rPr>
+            </w:pPr>
+            <w:r>
+              <w:rPr>
+                <w:rFonts w:ascii="Times New Roman" w:hAnsi="Times New Roman" w:cs="Times New Roman"/>
+                <w:sz w:val="24"/>
+                <w:szCs w:val="24"/>
+              </w:rPr>
+              <w:t>Ex1. It was the criminals’ natural perfidy that helped them survive.</w:t>
+            </w:r>
+          </w:p>
+        </w:tc>
+      </w:tr>
+      <w:tr>
+        <w:tc>
+          <w:tcPr>
+            <w:tcW w:w="4788" w:type="dxa"/>
+          </w:tcPr>
+          <w:p>
+            <w:pPr>
+              <w:rPr>
+                <w:rFonts w:ascii="Times New Roman" w:hAnsi="Times New Roman" w:cs="Times New Roman"/>
+                <w:sz w:val="24"/>
+                <w:szCs w:val="24"/>
+              </w:rPr>
+            </w:pPr>
+            <w:r>
+              <w:rPr>
+                <w:rFonts w:ascii="Times New Roman" w:hAnsi="Times New Roman" w:cs="Times New Roman"/>
+                <w:sz w:val="24"/>
+                <w:szCs w:val="24"/>
+              </w:rPr>
+              <w:t>Perfunctory</w:t>
+            </w:r>
+          </w:p>
+        </w:tc>
+        <w:tc>
+          <w:tcPr>
+            <w:tcW w:w="4788" w:type="dxa"/>
+          </w:tcPr>
+          <w:p>
+            <w:pPr>
+              <w:rPr>
+                <w:rFonts w:ascii="Times New Roman" w:hAnsi="Times New Roman" w:cs="Times New Roman"/>
+                <w:sz w:val="24"/>
+                <w:szCs w:val="24"/>
+              </w:rPr>
+            </w:pPr>
+            <w:r>
+              <w:rPr>
+                <w:rFonts w:ascii="Times New Roman" w:hAnsi="Times New Roman" w:cs="Times New Roman"/>
+                <w:sz w:val="24"/>
+                <w:szCs w:val="24"/>
+              </w:rPr>
+              <w:t>Unenthusiastic;</w:t>
+            </w:r>
+          </w:p>
+          <w:p>
+            <w:pPr>
+              <w:rPr>
+                <w:rFonts w:ascii="Times New Roman" w:hAnsi="Times New Roman" w:cs="Times New Roman"/>
+                <w:sz w:val="24"/>
+                <w:szCs w:val="24"/>
+              </w:rPr>
+            </w:pPr>
+            <w:r>
+              <w:rPr>
+                <w:rFonts w:ascii="Times New Roman" w:hAnsi="Times New Roman" w:cs="Times New Roman"/>
+                <w:sz w:val="24"/>
+                <w:szCs w:val="24"/>
+              </w:rPr>
+              <w:t>Ex1. Jose answered the questions in a perfunctory manner.</w:t>
+            </w:r>
+          </w:p>
+        </w:tc>
+      </w:tr>
+      <w:tr>
+        <w:tc>
+          <w:tcPr>
+            <w:tcW w:w="4788" w:type="dxa"/>
+          </w:tcPr>
+          <w:p>
+            <w:pPr>
+              <w:rPr>
+                <w:rFonts w:ascii="Times New Roman" w:hAnsi="Times New Roman" w:cs="Times New Roman"/>
+                <w:sz w:val="24"/>
+                <w:szCs w:val="24"/>
+              </w:rPr>
+            </w:pPr>
+            <w:r>
+              <w:rPr>
+                <w:rFonts w:ascii="Times New Roman" w:hAnsi="Times New Roman" w:cs="Times New Roman"/>
+                <w:sz w:val="24"/>
+                <w:szCs w:val="24"/>
+              </w:rPr>
+              <w:t>Periphery</w:t>
+            </w:r>
+          </w:p>
+        </w:tc>
+        <w:tc>
+          <w:tcPr>
+            <w:tcW w:w="4788" w:type="dxa"/>
+          </w:tcPr>
+          <w:p>
+            <w:pPr>
+              <w:rPr>
+                <w:rFonts w:ascii="Times New Roman" w:hAnsi="Times New Roman" w:cs="Times New Roman"/>
+                <w:sz w:val="24"/>
+                <w:szCs w:val="24"/>
+              </w:rPr>
+            </w:pPr>
+            <w:r>
+              <w:rPr>
+                <w:rFonts w:ascii="Times New Roman" w:hAnsi="Times New Roman" w:cs="Times New Roman"/>
+                <w:sz w:val="24"/>
+                <w:szCs w:val="24"/>
+              </w:rPr>
+              <w:t>Outside of something.</w:t>
+            </w:r>
+          </w:p>
+          <w:p>
+            <w:pPr>
+              <w:rPr>
+                <w:rFonts w:ascii="Times New Roman" w:hAnsi="Times New Roman" w:cs="Times New Roman"/>
+                <w:sz w:val="24"/>
+                <w:szCs w:val="24"/>
+              </w:rPr>
+            </w:pPr>
+            <w:r>
+              <w:rPr>
+                <w:rFonts w:ascii="Times New Roman" w:hAnsi="Times New Roman" w:cs="Times New Roman"/>
+                <w:sz w:val="24"/>
+                <w:szCs w:val="24"/>
+              </w:rPr>
+              <w:t>Ex1. Jose was always at the periphery of physical activities.</w:t>
+            </w:r>
+          </w:p>
+        </w:tc>
+      </w:tr>
+      <w:tr>
+        <w:tc>
+          <w:tcPr>
+            <w:tcW w:w="4788" w:type="dxa"/>
+          </w:tcPr>
+          <w:p>
+            <w:pPr>
+              <w:rPr>
+                <w:rFonts w:ascii="Times New Roman" w:hAnsi="Times New Roman" w:cs="Times New Roman"/>
+                <w:sz w:val="24"/>
+                <w:szCs w:val="24"/>
+              </w:rPr>
+            </w:pPr>
+            <w:r>
+              <w:rPr>
+                <w:rFonts w:ascii="Times New Roman" w:hAnsi="Times New Roman" w:cs="Times New Roman"/>
+                <w:sz w:val="24"/>
+                <w:szCs w:val="24"/>
+              </w:rPr>
+              <w:t>Perjury</w:t>
+            </w:r>
+          </w:p>
+        </w:tc>
+        <w:tc>
+          <w:tcPr>
+            <w:tcW w:w="4788" w:type="dxa"/>
+          </w:tcPr>
+          <w:p>
+            <w:pPr>
+              <w:rPr>
+                <w:rFonts w:ascii="Times New Roman" w:hAnsi="Times New Roman" w:cs="Times New Roman"/>
+                <w:sz w:val="24"/>
+                <w:szCs w:val="24"/>
+              </w:rPr>
+            </w:pPr>
+            <w:r>
+              <w:rPr>
+                <w:rFonts w:ascii="Times New Roman" w:hAnsi="Times New Roman" w:cs="Times New Roman"/>
+                <w:sz w:val="24"/>
+                <w:szCs w:val="24"/>
+              </w:rPr>
+              <w:t>Lying under oath</w:t>
+            </w:r>
+          </w:p>
+          <w:p>
+            <w:pPr>
+              <w:rPr>
+                <w:rFonts w:ascii="Times New Roman" w:hAnsi="Times New Roman" w:cs="Times New Roman"/>
+                <w:sz w:val="24"/>
+                <w:szCs w:val="24"/>
+              </w:rPr>
+            </w:pPr>
+            <w:r>
+              <w:rPr>
+                <w:rFonts w:ascii="Times New Roman" w:hAnsi="Times New Roman" w:cs="Times New Roman"/>
+                <w:sz w:val="24"/>
+                <w:szCs w:val="24"/>
+              </w:rPr>
+              <w:t xml:space="preserve">Ex1. </w:t>
+            </w:r>
+            <w:proofErr w:type="spellStart"/>
+            <w:r>
+              <w:rPr>
+                <w:rFonts w:ascii="Times New Roman" w:hAnsi="Times New Roman" w:cs="Times New Roman"/>
+                <w:sz w:val="24"/>
+                <w:szCs w:val="24"/>
+              </w:rPr>
+              <w:t>RaGa</w:t>
+            </w:r>
+            <w:proofErr w:type="spellEnd"/>
+            <w:r>
+              <w:rPr>
+                <w:rFonts w:ascii="Times New Roman" w:hAnsi="Times New Roman" w:cs="Times New Roman"/>
+                <w:sz w:val="24"/>
+                <w:szCs w:val="24"/>
+              </w:rPr>
+              <w:t xml:space="preserve"> is accused of perjury in the </w:t>
+            </w:r>
+            <w:proofErr w:type="spellStart"/>
+            <w:r>
+              <w:rPr>
+                <w:rFonts w:ascii="Times New Roman" w:hAnsi="Times New Roman" w:cs="Times New Roman"/>
+                <w:sz w:val="24"/>
+                <w:szCs w:val="24"/>
+              </w:rPr>
+              <w:t>rafale</w:t>
+            </w:r>
+            <w:proofErr w:type="spellEnd"/>
+            <w:r>
+              <w:rPr>
+                <w:rFonts w:ascii="Times New Roman" w:hAnsi="Times New Roman" w:cs="Times New Roman"/>
+                <w:sz w:val="24"/>
+                <w:szCs w:val="24"/>
+              </w:rPr>
+              <w:t>.</w:t>
+            </w:r>
+          </w:p>
+        </w:tc>
+      </w:tr>
+      <w:tr>
+        <w:tc>
+          <w:tcPr>
+            <w:tcW w:w="4788" w:type="dxa"/>
+          </w:tcPr>
+          <w:p>
+            <w:pPr>
+              <w:rPr>
+                <w:rFonts w:ascii="Times New Roman" w:hAnsi="Times New Roman" w:cs="Times New Roman"/>
+                <w:sz w:val="24"/>
+                <w:szCs w:val="24"/>
+              </w:rPr>
+            </w:pPr>
+            <w:r>
+              <w:rPr>
+                <w:rFonts w:ascii="Times New Roman" w:hAnsi="Times New Roman" w:cs="Times New Roman"/>
+                <w:sz w:val="24"/>
+                <w:szCs w:val="24"/>
+              </w:rPr>
+              <w:lastRenderedPageBreak/>
+              <w:t>Perquisite</w:t>
+            </w:r>
+          </w:p>
+        </w:tc>
+        <w:tc>
+          <w:tcPr>
+            <w:tcW w:w="4788" w:type="dxa"/>
+          </w:tcPr>
+          <w:p>
+            <w:pPr>
+              <w:rPr>
+                <w:rFonts w:ascii="Times New Roman" w:hAnsi="Times New Roman" w:cs="Times New Roman"/>
+                <w:sz w:val="24"/>
+                <w:szCs w:val="24"/>
+              </w:rPr>
+            </w:pPr>
+            <w:r>
+              <w:rPr>
+                <w:rFonts w:ascii="Times New Roman" w:hAnsi="Times New Roman" w:cs="Times New Roman"/>
+                <w:sz w:val="24"/>
+                <w:szCs w:val="24"/>
+              </w:rPr>
+              <w:t>A perk</w:t>
+            </w:r>
+          </w:p>
+          <w:p>
+            <w:pPr>
+              <w:rPr>
+                <w:rFonts w:ascii="Times New Roman" w:hAnsi="Times New Roman" w:cs="Times New Roman"/>
+                <w:sz w:val="24"/>
+                <w:szCs w:val="24"/>
+              </w:rPr>
+            </w:pPr>
+            <w:r>
+              <w:rPr>
+                <w:rFonts w:ascii="Times New Roman" w:hAnsi="Times New Roman" w:cs="Times New Roman"/>
+                <w:sz w:val="24"/>
+                <w:szCs w:val="24"/>
+              </w:rPr>
+              <w:t>Ex1. Xerox machine is the perquisite of IT.</w:t>
+            </w:r>
+          </w:p>
+        </w:tc>
+      </w:tr>
+      <w:tr>
+        <w:tc>
+          <w:tcPr>
+            <w:tcW w:w="4788" w:type="dxa"/>
+          </w:tcPr>
+          <w:p>
+            <w:pPr>
+              <w:rPr>
+                <w:rFonts w:ascii="Times New Roman" w:hAnsi="Times New Roman" w:cs="Times New Roman"/>
+                <w:sz w:val="24"/>
+                <w:szCs w:val="24"/>
+              </w:rPr>
+            </w:pPr>
+            <w:r>
+              <w:rPr>
+                <w:rFonts w:ascii="Times New Roman" w:hAnsi="Times New Roman" w:cs="Times New Roman"/>
+                <w:sz w:val="24"/>
+                <w:szCs w:val="24"/>
+              </w:rPr>
+              <w:t>Philistine</w:t>
+            </w:r>
+          </w:p>
+        </w:tc>
+        <w:tc>
+          <w:tcPr>
+            <w:tcW w:w="4788" w:type="dxa"/>
+          </w:tcPr>
+          <w:p>
+            <w:pPr>
+              <w:rPr>
+                <w:rFonts w:ascii="Times New Roman" w:hAnsi="Times New Roman" w:cs="Times New Roman"/>
+                <w:sz w:val="24"/>
+                <w:szCs w:val="24"/>
+              </w:rPr>
+            </w:pPr>
+            <w:r>
+              <w:rPr>
+                <w:rFonts w:ascii="Times New Roman" w:hAnsi="Times New Roman" w:cs="Times New Roman"/>
+                <w:sz w:val="24"/>
+                <w:szCs w:val="24"/>
+              </w:rPr>
+              <w:t>Arrogant fellow with no appreciation of art/intellect.</w:t>
+            </w:r>
+          </w:p>
+          <w:p>
+            <w:pPr>
+              <w:rPr>
+                <w:rFonts w:ascii="Times New Roman" w:hAnsi="Times New Roman" w:cs="Times New Roman"/>
+                <w:sz w:val="24"/>
+                <w:szCs w:val="24"/>
+              </w:rPr>
+            </w:pPr>
+            <w:r>
+              <w:rPr>
+                <w:rFonts w:ascii="Times New Roman" w:hAnsi="Times New Roman" w:cs="Times New Roman"/>
+                <w:sz w:val="24"/>
+                <w:szCs w:val="24"/>
+              </w:rPr>
+              <w:t xml:space="preserve">Ex1. The </w:t>
+            </w:r>
+          </w:p>
+        </w:tc>
+      </w:tr>
+      <w:tr>
+        <w:tc>
+          <w:tcPr>
+            <w:tcW w:w="4788" w:type="dxa"/>
+          </w:tcPr>
+          <w:p>
+            <w:pPr>
+              <w:rPr>
+                <w:rFonts w:ascii="Times New Roman" w:hAnsi="Times New Roman" w:cs="Times New Roman"/>
+                <w:sz w:val="24"/>
+                <w:szCs w:val="24"/>
+              </w:rPr>
+            </w:pPr>
+            <w:r>
+              <w:rPr>
+                <w:rFonts w:ascii="Times New Roman" w:hAnsi="Times New Roman" w:cs="Times New Roman"/>
+                <w:sz w:val="24"/>
+                <w:szCs w:val="24"/>
+              </w:rPr>
+              <w:t>Plebian</w:t>
+            </w:r>
+          </w:p>
+        </w:tc>
+        <w:tc>
+          <w:tcPr>
+            <w:tcW w:w="4788" w:type="dxa"/>
+          </w:tcPr>
+          <w:p>
+            <w:pPr>
+              <w:rPr>
+                <w:rFonts w:ascii="Times New Roman" w:hAnsi="Times New Roman" w:cs="Times New Roman"/>
+                <w:sz w:val="24"/>
+                <w:szCs w:val="24"/>
+              </w:rPr>
+            </w:pPr>
+            <w:r>
+              <w:rPr>
+                <w:rFonts w:ascii="Times New Roman" w:hAnsi="Times New Roman" w:cs="Times New Roman"/>
+                <w:sz w:val="24"/>
+                <w:szCs w:val="24"/>
+              </w:rPr>
+              <w:t>Common; low class</w:t>
+            </w:r>
+          </w:p>
+          <w:p>
+            <w:pPr>
+              <w:rPr>
+                <w:rFonts w:ascii="Times New Roman" w:hAnsi="Times New Roman" w:cs="Times New Roman"/>
+                <w:sz w:val="24"/>
+                <w:szCs w:val="24"/>
+              </w:rPr>
+            </w:pPr>
+            <w:r>
+              <w:rPr>
+                <w:rFonts w:ascii="Times New Roman" w:hAnsi="Times New Roman" w:cs="Times New Roman"/>
+                <w:sz w:val="24"/>
+                <w:szCs w:val="24"/>
+              </w:rPr>
+              <w:t>Ex1. Sarah refused to eat the berries as they were plebian.</w:t>
+            </w:r>
+          </w:p>
+        </w:tc>
+      </w:tr>
+      <w:tr>
+        <w:tc>
+          <w:tcPr>
+            <w:tcW w:w="4788" w:type="dxa"/>
+          </w:tcPr>
+          <w:p>
+            <w:pPr>
+              <w:rPr>
+                <w:rFonts w:ascii="Times New Roman" w:hAnsi="Times New Roman" w:cs="Times New Roman"/>
+                <w:sz w:val="24"/>
+                <w:szCs w:val="24"/>
+              </w:rPr>
+            </w:pPr>
+            <w:r>
+              <w:rPr>
+                <w:rFonts w:ascii="Times New Roman" w:hAnsi="Times New Roman" w:cs="Times New Roman"/>
+                <w:sz w:val="24"/>
+                <w:szCs w:val="24"/>
+              </w:rPr>
+              <w:t>Polarize</w:t>
+            </w:r>
+          </w:p>
+        </w:tc>
+        <w:tc>
+          <w:tcPr>
+            <w:tcW w:w="4788" w:type="dxa"/>
+          </w:tcPr>
+          <w:p>
+            <w:pPr>
+              <w:rPr>
+                <w:rFonts w:ascii="Times New Roman" w:hAnsi="Times New Roman" w:cs="Times New Roman"/>
+                <w:sz w:val="24"/>
+                <w:szCs w:val="24"/>
+              </w:rPr>
+            </w:pPr>
+            <w:r>
+              <w:rPr>
+                <w:rFonts w:ascii="Times New Roman" w:hAnsi="Times New Roman" w:cs="Times New Roman"/>
+                <w:sz w:val="24"/>
+                <w:szCs w:val="24"/>
+              </w:rPr>
+              <w:t>To break into groups of opposite likings</w:t>
+            </w:r>
+          </w:p>
+        </w:tc>
+      </w:tr>
+      <w:tr>
+        <w:tc>
+          <w:tcPr>
+            <w:tcW w:w="4788" w:type="dxa"/>
+          </w:tcPr>
+          <w:p>
+            <w:pPr>
+              <w:rPr>
+                <w:rFonts w:ascii="Times New Roman" w:hAnsi="Times New Roman" w:cs="Times New Roman"/>
+                <w:sz w:val="24"/>
+                <w:szCs w:val="24"/>
+              </w:rPr>
+            </w:pPr>
+            <w:r>
+              <w:rPr>
+                <w:rFonts w:ascii="Times New Roman" w:hAnsi="Times New Roman" w:cs="Times New Roman"/>
+                <w:sz w:val="24"/>
+                <w:szCs w:val="24"/>
+              </w:rPr>
+              <w:t>Precipitous</w:t>
+            </w:r>
+          </w:p>
+        </w:tc>
+        <w:tc>
+          <w:tcPr>
+            <w:tcW w:w="4788" w:type="dxa"/>
+          </w:tcPr>
+          <w:p>
+            <w:pPr>
+              <w:rPr>
+                <w:rFonts w:ascii="Times New Roman" w:hAnsi="Times New Roman" w:cs="Times New Roman"/>
+                <w:sz w:val="24"/>
+                <w:szCs w:val="24"/>
+              </w:rPr>
+            </w:pPr>
+            <w:r>
+              <w:rPr>
+                <w:rFonts w:ascii="Times New Roman" w:hAnsi="Times New Roman" w:cs="Times New Roman"/>
+                <w:sz w:val="24"/>
+                <w:szCs w:val="24"/>
+              </w:rPr>
+              <w:t>Steep; escarpment</w:t>
+            </w:r>
+          </w:p>
+          <w:p>
+            <w:pPr>
+              <w:rPr>
+                <w:rFonts w:ascii="Times New Roman" w:hAnsi="Times New Roman" w:cs="Times New Roman"/>
+                <w:sz w:val="24"/>
+                <w:szCs w:val="24"/>
+              </w:rPr>
+            </w:pPr>
+            <w:r>
+              <w:rPr>
+                <w:rFonts w:ascii="Times New Roman" w:hAnsi="Times New Roman" w:cs="Times New Roman"/>
+                <w:sz w:val="24"/>
+                <w:szCs w:val="24"/>
+              </w:rPr>
+              <w:t>Ex1. Mountains are precipitous.</w:t>
+            </w:r>
+          </w:p>
+        </w:tc>
+      </w:tr>
+      <w:tr>
+        <w:tc>
+          <w:tcPr>
+            <w:tcW w:w="4788" w:type="dxa"/>
+          </w:tcPr>
+          <w:p>
+            <w:pPr>
+              <w:rPr>
+                <w:rFonts w:ascii="Times New Roman" w:hAnsi="Times New Roman" w:cs="Times New Roman"/>
+                <w:sz w:val="24"/>
+                <w:szCs w:val="24"/>
+              </w:rPr>
+            </w:pPr>
+            <w:bookmarkStart w:id="0" w:name="_GoBack"/>
+            <w:bookmarkEnd w:id="0"/>
           </w:p>
         </w:tc>
         <w:tc>
@@ -10708,7 +12811,7 @@
       </w:pPr>
     </w:p>
     <w:sectPr>
-      <w:headerReference w:type="default" r:id="rId7"/>
+      <w:headerReference w:type="default" r:id="rId8"/>
       <w:pgSz w:w="12240" w:h="15840"/>
       <w:pgMar w:top="1440" w:right="1440" w:bottom="1440" w:left="1440" w:header="720" w:footer="720" w:gutter="0"/>
       <w:cols w:space="720"/>
@@ -10719,8 +12822,8 @@
 </file>
 
 <file path=word/endnotes.xml><?xml version="1.0" encoding="utf-8"?>
-<w:endnotes xmlns:ve="http://schemas.openxmlformats.org/markup-compatibility/2006" xmlns:o="urn:schemas-microsoft-com:office:office" xmlns:r="http://schemas.openxmlformats.org/officeDocument/2006/relationships" xmlns:m="http://schemas.openxmlformats.org/officeDocument/2006/math" xmlns:v="urn:schemas-microsoft-com:vml" xmlns:wp="http://schemas.openxmlformats.org/drawingml/2006/wordprocessingDrawing" xmlns:w10="urn:schemas-microsoft-com:office:word" xmlns:w="http://schemas.openxmlformats.org/wordprocessingml/2006/main" xmlns:wne="http://schemas.microsoft.com/office/word/2006/wordml">
-  <w:endnote w:type="separator" w:id="0">
+<w:endnotes xmlns:wpc="http://schemas.microsoft.com/office/word/2010/wordprocessingCanvas" xmlns:mc="http://schemas.openxmlformats.org/markup-compatibility/2006" xmlns:o="urn:schemas-microsoft-com:office:office" xmlns:r="http://schemas.openxmlformats.org/officeDocument/2006/relationships" xmlns:m="http://schemas.openxmlformats.org/officeDocument/2006/math" xmlns:v="urn:schemas-microsoft-com:vml" xmlns:wp14="http://schemas.microsoft.com/office/word/2010/wordprocessingDrawing" xmlns:wp="http://schemas.openxmlformats.org/drawingml/2006/wordprocessingDrawing" xmlns:w10="urn:schemas-microsoft-com:office:word" xmlns:w="http://schemas.openxmlformats.org/wordprocessingml/2006/main" xmlns:w14="http://schemas.microsoft.com/office/word/2010/wordml" xmlns:wpg="http://schemas.microsoft.com/office/word/2010/wordprocessingGroup" xmlns:wpi="http://schemas.microsoft.com/office/word/2010/wordprocessingInk" xmlns:wne="http://schemas.microsoft.com/office/word/2006/wordml" xmlns:wps="http://schemas.microsoft.com/office/word/2010/wordprocessingShape" mc:Ignorable="w14 wp14">
+  <w:endnote w:type="separator" w:id="-1">
     <w:p>
       <w:pPr>
         <w:spacing w:after="0" w:line="240" w:lineRule="auto"/>
@@ -10730,7 +12833,7 @@
       </w:r>
     </w:p>
   </w:endnote>
-  <w:endnote w:type="continuationSeparator" w:id="1">
+  <w:endnote w:type="continuationSeparator" w:id="0">
     <w:p>
       <w:pPr>
         <w:spacing w:after="0" w:line="240" w:lineRule="auto"/>
@@ -10744,8 +12847,8 @@
 </file>
 
 <file path=word/footnotes.xml><?xml version="1.0" encoding="utf-8"?>
-<w:footnotes xmlns:ve="http://schemas.openxmlformats.org/markup-compatibility/2006" xmlns:o="urn:schemas-microsoft-com:office:office" xmlns:r="http://schemas.openxmlformats.org/officeDocument/2006/relationships" xmlns:m="http://schemas.openxmlformats.org/officeDocument/2006/math" xmlns:v="urn:schemas-microsoft-com:vml" xmlns:wp="http://schemas.openxmlformats.org/drawingml/2006/wordprocessingDrawing" xmlns:w10="urn:schemas-microsoft-com:office:word" xmlns:w="http://schemas.openxmlformats.org/wordprocessingml/2006/main" xmlns:wne="http://schemas.microsoft.com/office/word/2006/wordml">
-  <w:footnote w:type="separator" w:id="0">
+<w:footnotes xmlns:wpc="http://schemas.microsoft.com/office/word/2010/wordprocessingCanvas" xmlns:mc="http://schemas.openxmlformats.org/markup-compatibility/2006" xmlns:o="urn:schemas-microsoft-com:office:office" xmlns:r="http://schemas.openxmlformats.org/officeDocument/2006/relationships" xmlns:m="http://schemas.openxmlformats.org/officeDocument/2006/math" xmlns:v="urn:schemas-microsoft-com:vml" xmlns:wp14="http://schemas.microsoft.com/office/word/2010/wordprocessingDrawing" xmlns:wp="http://schemas.openxmlformats.org/drawingml/2006/wordprocessingDrawing" xmlns:w10="urn:schemas-microsoft-com:office:word" xmlns:w="http://schemas.openxmlformats.org/wordprocessingml/2006/main" xmlns:w14="http://schemas.microsoft.com/office/word/2010/wordml" xmlns:wpg="http://schemas.microsoft.com/office/word/2010/wordprocessingGroup" xmlns:wpi="http://schemas.microsoft.com/office/word/2010/wordprocessingInk" xmlns:wne="http://schemas.microsoft.com/office/word/2006/wordml" xmlns:wps="http://schemas.microsoft.com/office/word/2010/wordprocessingShape" mc:Ignorable="w14 wp14">
+  <w:footnote w:type="separator" w:id="-1">
     <w:p>
       <w:pPr>
         <w:spacing w:after="0" w:line="240" w:lineRule="auto"/>
@@ -10755,7 +12858,7 @@
       </w:r>
     </w:p>
   </w:footnote>
-  <w:footnote w:type="continuationSeparator" w:id="1">
+  <w:footnote w:type="continuationSeparator" w:id="0">
     <w:p>
       <w:pPr>
         <w:spacing w:after="0" w:line="240" w:lineRule="auto"/>
@@ -10769,7 +12872,7 @@
 </file>
 
 <file path=word/header1.xml><?xml version="1.0" encoding="utf-8"?>
-<w:hdr xmlns:ve="http://schemas.openxmlformats.org/markup-compatibility/2006" xmlns:o="urn:schemas-microsoft-com:office:office" xmlns:r="http://schemas.openxmlformats.org/officeDocument/2006/relationships" xmlns:m="http://schemas.openxmlformats.org/officeDocument/2006/math" xmlns:v="urn:schemas-microsoft-com:vml" xmlns:wp="http://schemas.openxmlformats.org/drawingml/2006/wordprocessingDrawing" xmlns:w10="urn:schemas-microsoft-com:office:word" xmlns:w="http://schemas.openxmlformats.org/wordprocessingml/2006/main" xmlns:wne="http://schemas.microsoft.com/office/word/2006/wordml">
+<w:hdr xmlns:wpc="http://schemas.microsoft.com/office/word/2010/wordprocessingCanvas" xmlns:mc="http://schemas.openxmlformats.org/markup-compatibility/2006" xmlns:o="urn:schemas-microsoft-com:office:office" xmlns:r="http://schemas.openxmlformats.org/officeDocument/2006/relationships" xmlns:m="http://schemas.openxmlformats.org/officeDocument/2006/math" xmlns:v="urn:schemas-microsoft-com:vml" xmlns:wp14="http://schemas.microsoft.com/office/word/2010/wordprocessingDrawing" xmlns:wp="http://schemas.openxmlformats.org/drawingml/2006/wordprocessingDrawing" xmlns:w10="urn:schemas-microsoft-com:office:word" xmlns:w="http://schemas.openxmlformats.org/wordprocessingml/2006/main" xmlns:w14="http://schemas.microsoft.com/office/word/2010/wordml" xmlns:wpg="http://schemas.microsoft.com/office/word/2010/wordprocessingGroup" xmlns:wpi="http://schemas.microsoft.com/office/word/2010/wordprocessingInk" xmlns:wne="http://schemas.microsoft.com/office/word/2006/wordml" xmlns:wps="http://schemas.microsoft.com/office/word/2010/wordprocessingShape" mc:Ignorable="w14 wp14">
   <w:sdt>
     <w:sdtPr>
       <w:rPr>
@@ -10819,7 +12922,7 @@
 </file>
 
 <file path=word/styles.xml><?xml version="1.0" encoding="utf-8"?>
-<w:styles xmlns:r="http://schemas.openxmlformats.org/officeDocument/2006/relationships" xmlns:w="http://schemas.openxmlformats.org/wordprocessingml/2006/main">
+<w:styles xmlns:mc="http://schemas.openxmlformats.org/markup-compatibility/2006" xmlns:r="http://schemas.openxmlformats.org/officeDocument/2006/relationships" xmlns:w="http://schemas.openxmlformats.org/wordprocessingml/2006/main" xmlns:w14="http://schemas.microsoft.com/office/word/2010/wordml" mc:Ignorable="w14">
   <w:docDefaults>
     <w:rPrDefault>
       <w:rPr>
@@ -10989,7 +13092,6 @@
     <w:uiPriority w:val="99"/>
     <w:semiHidden/>
     <w:unhideWhenUsed/>
-    <w:qFormat/>
     <w:tblPr>
       <w:tblInd w:w="0" w:type="dxa"/>
       <w:tblCellMar>
@@ -11111,118 +13213,8 @@
 </w:styles>
 </file>
 
-<file path=word/glossary/document.xml><?xml version="1.0" encoding="utf-8"?>
-<w:glossaryDocument xmlns:ve="http://schemas.openxmlformats.org/markup-compatibility/2006" xmlns:o="urn:schemas-microsoft-com:office:office" xmlns:r="http://schemas.openxmlformats.org/officeDocument/2006/relationships" xmlns:m="http://schemas.openxmlformats.org/officeDocument/2006/math" xmlns:v="urn:schemas-microsoft-com:vml" xmlns:wp="http://schemas.openxmlformats.org/drawingml/2006/wordprocessingDrawing" xmlns:w10="urn:schemas-microsoft-com:office:word" xmlns:w="http://schemas.openxmlformats.org/wordprocessingml/2006/main" xmlns:wne="http://schemas.microsoft.com/office/word/2006/wordml">
-  <w:docParts>
-    <w:docPart>
-      <w:docPartPr>
-        <w:name w:val="A43BADB7CCB748EBA3BD7DAF9167E66B"/>
-        <w:category>
-          <w:name w:val="General"/>
-          <w:gallery w:val="placeholder"/>
-        </w:category>
-        <w:types>
-          <w:type w:val="bbPlcHdr"/>
-        </w:types>
-        <w:behaviors>
-          <w:behavior w:val="content"/>
-        </w:behaviors>
-        <w:guid w:val="{0806044F-0DD4-4D94-BE39-FB99BD00C958}"/>
-      </w:docPartPr>
-      <w:docPartBody>
-        <w:p>
-          <w:pPr>
-            <w:pStyle w:val="A43BADB7CCB748EBA3BD7DAF9167E66B"/>
-          </w:pPr>
-          <w:r>
-            <w:rPr>
-              <w:rFonts w:asciiTheme="majorHAnsi" w:eastAsiaTheme="majorEastAsia" w:hAnsiTheme="majorHAnsi" w:cstheme="majorBidi"/>
-              <w:sz w:val="32"/>
-              <w:szCs w:val="32"/>
-            </w:rPr>
-            <w:t>[Type the document title]</w:t>
-          </w:r>
-        </w:p>
-      </w:docPartBody>
-    </w:docPart>
-  </w:docParts>
-</w:glossaryDocument>
-</file>
-
-<file path=word/glossary/fontTable.xml><?xml version="1.0" encoding="utf-8"?>
-<w:fonts xmlns:r="http://schemas.openxmlformats.org/officeDocument/2006/relationships" xmlns:w="http://schemas.openxmlformats.org/wordprocessingml/2006/main">
-  <w:font w:name="Calibri">
-    <w:panose1 w:val="020F0502020204030204"/>
-    <w:charset w:val="00"/>
-    <w:family w:val="swiss"/>
-    <w:pitch w:val="variable"/>
-    <w:sig w:usb0="E00002FF" w:usb1="4000ACFF" w:usb2="00000001" w:usb3="00000000" w:csb0="0000019F" w:csb1="00000000"/>
-  </w:font>
-  <w:font w:name="Times New Roman">
-    <w:panose1 w:val="02020603050405020304"/>
-    <w:charset w:val="00"/>
-    <w:family w:val="roman"/>
-    <w:pitch w:val="variable"/>
-    <w:sig w:usb0="E0002AFF" w:usb1="C0007841" w:usb2="00000009" w:usb3="00000000" w:csb0="000001FF" w:csb1="00000000"/>
-  </w:font>
-  <w:font w:name="Tahoma">
-    <w:panose1 w:val="020B0604030504040204"/>
-    <w:charset w:val="00"/>
-    <w:family w:val="swiss"/>
-    <w:pitch w:val="variable"/>
-    <w:sig w:usb0="E1002EFF" w:usb1="C000605B" w:usb2="00000029" w:usb3="00000000" w:csb0="000101FF" w:csb1="00000000"/>
-  </w:font>
-  <w:font w:name="Algerian">
-    <w:panose1 w:val="04020705040A02060702"/>
-    <w:charset w:val="00"/>
-    <w:family w:val="decorative"/>
-    <w:pitch w:val="variable"/>
-    <w:sig w:usb0="00000003" w:usb1="00000000" w:usb2="00000000" w:usb3="00000000" w:csb0="00000001" w:csb1="00000000"/>
-  </w:font>
-  <w:font w:name="Cambria">
-    <w:panose1 w:val="02040503050406030204"/>
-    <w:charset w:val="00"/>
-    <w:family w:val="roman"/>
-    <w:pitch w:val="variable"/>
-    <w:sig w:usb0="E00002FF" w:usb1="400004FF" w:usb2="00000000" w:usb3="00000000" w:csb0="0000019F" w:csb1="00000000"/>
-  </w:font>
-</w:fonts>
-</file>
-
-<file path=word/glossary/settings.xml><?xml version="1.0" encoding="utf-8"?>
-<w:settings xmlns:o="urn:schemas-microsoft-com:office:office" xmlns:r="http://schemas.openxmlformats.org/officeDocument/2006/relationships" xmlns:m="http://schemas.openxmlformats.org/officeDocument/2006/math" xmlns:v="urn:schemas-microsoft-com:vml" xmlns:w10="urn:schemas-microsoft-com:office:word" xmlns:w="http://schemas.openxmlformats.org/wordprocessingml/2006/main" xmlns:sl="http://schemas.openxmlformats.org/schemaLibrary/2006/main">
-  <w:view w:val="normal"/>
-  <w:defaultTabStop w:val="720"/>
-  <w:characterSpacingControl w:val="doNotCompress"/>
-  <w:compat>
-    <w:useFELayout/>
-  </w:compat>
-  <w:rsids>
-    <w:rsidRoot w:val="00477B26"/>
-    <w:rsid w:val="00477B26"/>
-  </w:rsids>
-  <m:mathPr>
-    <m:mathFont m:val="Cambria Math"/>
-    <m:brkBin m:val="before"/>
-    <m:brkBinSub m:val="--"/>
-    <m:smallFrac m:val="off"/>
-    <m:dispDef/>
-    <m:lMargin m:val="0"/>
-    <m:rMargin m:val="0"/>
-    <m:defJc m:val="centerGroup"/>
-    <m:wrapIndent m:val="1440"/>
-    <m:intLim m:val="subSup"/>
-    <m:naryLim m:val="undOvr"/>
-  </m:mathPr>
-  <w:themeFontLang w:val="en-US"/>
-  <w:clrSchemeMapping w:bg1="light1" w:t1="dark1" w:bg2="light2" w:t2="dark2" w:accent1="accent1" w:accent2="accent2" w:accent3="accent3" w:accent4="accent4" w:accent5="accent5" w:accent6="accent6" w:hyperlink="hyperlink" w:followedHyperlink="followedHyperlink"/>
-  <w:decimalSymbol w:val="."/>
-  <w:listSeparator w:val=","/>
-</w:settings>
-</file>
-
-<file path=word/glossary/styles.xml><?xml version="1.0" encoding="utf-8"?>
-<w:styles xmlns:r="http://schemas.openxmlformats.org/officeDocument/2006/relationships" xmlns:w="http://schemas.openxmlformats.org/wordprocessingml/2006/main">
+<file path=word/stylesWithEffects.xml><?xml version="1.0" encoding="utf-8"?>
+<w:styles xmlns:wpc="http://schemas.microsoft.com/office/word/2010/wordprocessingCanvas" xmlns:mc="http://schemas.openxmlformats.org/markup-compatibility/2006" xmlns:o="urn:schemas-microsoft-com:office:office" xmlns:r="http://schemas.openxmlformats.org/officeDocument/2006/relationships" xmlns:m="http://schemas.openxmlformats.org/officeDocument/2006/math" xmlns:v="urn:schemas-microsoft-com:vml" xmlns:wp14="http://schemas.microsoft.com/office/word/2010/wordprocessingDrawing" xmlns:wp="http://schemas.openxmlformats.org/drawingml/2006/wordprocessingDrawing" xmlns:w10="urn:schemas-microsoft-com:office:word" xmlns:w="http://schemas.openxmlformats.org/wordprocessingml/2006/main" xmlns:w14="http://schemas.microsoft.com/office/word/2010/wordml" xmlns:wpg="http://schemas.microsoft.com/office/word/2010/wordprocessingGroup" xmlns:wpi="http://schemas.microsoft.com/office/word/2010/wordprocessingInk" xmlns:wne="http://schemas.microsoft.com/office/word/2006/wordml" xmlns:wps="http://schemas.microsoft.com/office/word/2010/wordprocessingShape" mc:Ignorable="w14 wp14">
   <w:docDefaults>
     <w:rPrDefault>
       <w:rPr>
@@ -11392,7 +13384,308 @@
     <w:uiPriority w:val="99"/>
     <w:semiHidden/>
     <w:unhideWhenUsed/>
+    <w:tblPr>
+      <w:tblInd w:w="0" w:type="dxa"/>
+      <w:tblCellMar>
+        <w:top w:w="0" w:type="dxa"/>
+        <w:left w:w="108" w:type="dxa"/>
+        <w:bottom w:w="0" w:type="dxa"/>
+        <w:right w:w="108" w:type="dxa"/>
+      </w:tblCellMar>
+    </w:tblPr>
+  </w:style>
+  <w:style w:type="numbering" w:default="1" w:styleId="NoList">
+    <w:name w:val="No List"/>
+    <w:uiPriority w:val="99"/>
+    <w:semiHidden/>
+    <w:unhideWhenUsed/>
+  </w:style>
+</w:styles>
+</file>
+
+<file path=word/glossary/document.xml><?xml version="1.0" encoding="utf-8"?>
+<w:glossaryDocument xmlns:wpc="http://schemas.microsoft.com/office/word/2010/wordprocessingCanvas" xmlns:mc="http://schemas.openxmlformats.org/markup-compatibility/2006" xmlns:o="urn:schemas-microsoft-com:office:office" xmlns:r="http://schemas.openxmlformats.org/officeDocument/2006/relationships" xmlns:m="http://schemas.openxmlformats.org/officeDocument/2006/math" xmlns:v="urn:schemas-microsoft-com:vml" xmlns:wp14="http://schemas.microsoft.com/office/word/2010/wordprocessingDrawing" xmlns:wp="http://schemas.openxmlformats.org/drawingml/2006/wordprocessingDrawing" xmlns:w10="urn:schemas-microsoft-com:office:word" xmlns:w="http://schemas.openxmlformats.org/wordprocessingml/2006/main" xmlns:w14="http://schemas.microsoft.com/office/word/2010/wordml" xmlns:wpg="http://schemas.microsoft.com/office/word/2010/wordprocessingGroup" xmlns:wpi="http://schemas.microsoft.com/office/word/2010/wordprocessingInk" xmlns:wne="http://schemas.microsoft.com/office/word/2006/wordml" xmlns:wps="http://schemas.microsoft.com/office/word/2010/wordprocessingShape" mc:Ignorable="w14 wp14">
+  <w:docParts>
+    <w:docPart>
+      <w:docPartPr>
+        <w:name w:val="A43BADB7CCB748EBA3BD7DAF9167E66B"/>
+        <w:category>
+          <w:name w:val="General"/>
+          <w:gallery w:val="placeholder"/>
+        </w:category>
+        <w:types>
+          <w:type w:val="bbPlcHdr"/>
+        </w:types>
+        <w:behaviors>
+          <w:behavior w:val="content"/>
+        </w:behaviors>
+        <w:guid w:val="{0806044F-0DD4-4D94-BE39-FB99BD00C958}"/>
+      </w:docPartPr>
+      <w:docPartBody>
+        <w:p>
+          <w:pPr>
+            <w:pStyle w:val="A43BADB7CCB748EBA3BD7DAF9167E66B"/>
+          </w:pPr>
+          <w:r>
+            <w:rPr>
+              <w:rFonts w:asciiTheme="majorHAnsi" w:eastAsiaTheme="majorEastAsia" w:hAnsiTheme="majorHAnsi" w:cstheme="majorBidi"/>
+              <w:sz w:val="32"/>
+              <w:szCs w:val="32"/>
+            </w:rPr>
+            <w:t>[Type the document title]</w:t>
+          </w:r>
+        </w:p>
+      </w:docPartBody>
+    </w:docPart>
+  </w:docParts>
+</w:glossaryDocument>
+</file>
+
+<file path=word/glossary/fontTable.xml><?xml version="1.0" encoding="utf-8"?>
+<w:fonts xmlns:mc="http://schemas.openxmlformats.org/markup-compatibility/2006" xmlns:r="http://schemas.openxmlformats.org/officeDocument/2006/relationships" xmlns:w="http://schemas.openxmlformats.org/wordprocessingml/2006/main" xmlns:w14="http://schemas.microsoft.com/office/word/2010/wordml" mc:Ignorable="w14">
+  <w:font w:name="Calibri">
+    <w:panose1 w:val="020F0502020204030204"/>
+    <w:charset w:val="00"/>
+    <w:family w:val="swiss"/>
+    <w:pitch w:val="variable"/>
+    <w:sig w:usb0="E00002FF" w:usb1="4000ACFF" w:usb2="00000001" w:usb3="00000000" w:csb0="0000019F" w:csb1="00000000"/>
+  </w:font>
+  <w:font w:name="Times New Roman">
+    <w:panose1 w:val="02020603050405020304"/>
+    <w:charset w:val="00"/>
+    <w:family w:val="roman"/>
+    <w:pitch w:val="variable"/>
+    <w:sig w:usb0="20002A87" w:usb1="00000000" w:usb2="00000000" w:usb3="00000000" w:csb0="000001FF" w:csb1="00000000"/>
+  </w:font>
+  <w:font w:name="Tahoma">
+    <w:panose1 w:val="020B0604030504040204"/>
+    <w:charset w:val="00"/>
+    <w:family w:val="swiss"/>
+    <w:pitch w:val="variable"/>
+    <w:sig w:usb0="E1002EFF" w:usb1="C000605B" w:usb2="00000029" w:usb3="00000000" w:csb0="000101FF" w:csb1="00000000"/>
+  </w:font>
+  <w:font w:name="Algerian">
+    <w:panose1 w:val="04020705040A02060702"/>
+    <w:charset w:val="00"/>
+    <w:family w:val="decorative"/>
+    <w:pitch w:val="variable"/>
+    <w:sig w:usb0="00000003" w:usb1="00000000" w:usb2="00000000" w:usb3="00000000" w:csb0="00000001" w:csb1="00000000"/>
+  </w:font>
+  <w:font w:name="Cambria">
+    <w:panose1 w:val="02040503050406030204"/>
+    <w:charset w:val="00"/>
+    <w:family w:val="roman"/>
+    <w:pitch w:val="variable"/>
+    <w:sig w:usb0="E00002FF" w:usb1="400004FF" w:usb2="00000000" w:usb3="00000000" w:csb0="0000019F" w:csb1="00000000"/>
+  </w:font>
+</w:fonts>
+</file>
+
+<file path=word/glossary/settings.xml><?xml version="1.0" encoding="utf-8"?>
+<w:settings xmlns:mc="http://schemas.openxmlformats.org/markup-compatibility/2006" xmlns:o="urn:schemas-microsoft-com:office:office" xmlns:r="http://schemas.openxmlformats.org/officeDocument/2006/relationships" xmlns:m="http://schemas.openxmlformats.org/officeDocument/2006/math" xmlns:v="urn:schemas-microsoft-com:vml" xmlns:w10="urn:schemas-microsoft-com:office:word" xmlns:w="http://schemas.openxmlformats.org/wordprocessingml/2006/main" xmlns:w14="http://schemas.microsoft.com/office/word/2010/wordml" xmlns:sl="http://schemas.openxmlformats.org/schemaLibrary/2006/main" mc:Ignorable="w14">
+  <w:view w:val="normal"/>
+  <w:defaultTabStop w:val="720"/>
+  <w:characterSpacingControl w:val="doNotCompress"/>
+  <w:compat>
+    <w:useFELayout/>
+    <w:compatSetting w:name="compatibilityMode" w:uri="http://schemas.microsoft.com/office/word" w:val="12"/>
+  </w:compat>
+  <w:rsids>
+    <w:rsidRoot w:val="00477B26"/>
+    <w:rsid w:val="00477B26"/>
+    <w:rsid w:val="008A4DF8"/>
+  </w:rsids>
+  <m:mathPr>
+    <m:mathFont m:val="Cambria Math"/>
+    <m:brkBin m:val="before"/>
+    <m:brkBinSub m:val="--"/>
+    <m:smallFrac m:val="0"/>
+    <m:dispDef/>
+    <m:lMargin m:val="0"/>
+    <m:rMargin m:val="0"/>
+    <m:defJc m:val="centerGroup"/>
+    <m:wrapIndent m:val="1440"/>
+    <m:intLim m:val="subSup"/>
+    <m:naryLim m:val="undOvr"/>
+  </m:mathPr>
+  <w:themeFontLang w:val="en-US"/>
+  <w:clrSchemeMapping w:bg1="light1" w:t1="dark1" w:bg2="light2" w:t2="dark2" w:accent1="accent1" w:accent2="accent2" w:accent3="accent3" w:accent4="accent4" w:accent5="accent5" w:accent6="accent6" w:hyperlink="hyperlink" w:followedHyperlink="followedHyperlink"/>
+  <w:decimalSymbol w:val="."/>
+  <w:listSeparator w:val=","/>
+</w:settings>
+</file>
+
+<file path=word/glossary/styles.xml><?xml version="1.0" encoding="utf-8"?>
+<w:styles xmlns:mc="http://schemas.openxmlformats.org/markup-compatibility/2006" xmlns:r="http://schemas.openxmlformats.org/officeDocument/2006/relationships" xmlns:w="http://schemas.openxmlformats.org/wordprocessingml/2006/main" xmlns:w14="http://schemas.microsoft.com/office/word/2010/wordml" mc:Ignorable="w14">
+  <w:docDefaults>
+    <w:rPrDefault>
+      <w:rPr>
+        <w:rFonts w:asciiTheme="minorHAnsi" w:eastAsiaTheme="minorEastAsia" w:hAnsiTheme="minorHAnsi" w:cstheme="minorBidi"/>
+        <w:sz w:val="22"/>
+        <w:szCs w:val="22"/>
+        <w:lang w:val="en-US" w:eastAsia="en-US" w:bidi="ar-SA"/>
+      </w:rPr>
+    </w:rPrDefault>
+    <w:pPrDefault>
+      <w:pPr>
+        <w:spacing w:after="200" w:line="276" w:lineRule="auto"/>
+      </w:pPr>
+    </w:pPrDefault>
+  </w:docDefaults>
+  <w:latentStyles w:defLockedState="0" w:defUIPriority="99" w:defSemiHidden="1" w:defUnhideWhenUsed="1" w:defQFormat="0" w:count="267">
+    <w:lsdException w:name="Normal" w:semiHidden="0" w:uiPriority="0" w:unhideWhenUsed="0" w:qFormat="1"/>
+    <w:lsdException w:name="heading 1" w:semiHidden="0" w:uiPriority="9" w:unhideWhenUsed="0" w:qFormat="1"/>
+    <w:lsdException w:name="heading 2" w:uiPriority="9" w:qFormat="1"/>
+    <w:lsdException w:name="heading 3" w:uiPriority="9" w:qFormat="1"/>
+    <w:lsdException w:name="heading 4" w:uiPriority="9" w:qFormat="1"/>
+    <w:lsdException w:name="heading 5" w:uiPriority="9" w:qFormat="1"/>
+    <w:lsdException w:name="heading 6" w:uiPriority="9" w:qFormat="1"/>
+    <w:lsdException w:name="heading 7" w:uiPriority="9" w:qFormat="1"/>
+    <w:lsdException w:name="heading 8" w:uiPriority="9" w:qFormat="1"/>
+    <w:lsdException w:name="heading 9" w:uiPriority="9" w:qFormat="1"/>
+    <w:lsdException w:name="toc 1" w:uiPriority="39"/>
+    <w:lsdException w:name="toc 2" w:uiPriority="39"/>
+    <w:lsdException w:name="toc 3" w:uiPriority="39"/>
+    <w:lsdException w:name="toc 4" w:uiPriority="39"/>
+    <w:lsdException w:name="toc 5" w:uiPriority="39"/>
+    <w:lsdException w:name="toc 6" w:uiPriority="39"/>
+    <w:lsdException w:name="toc 7" w:uiPriority="39"/>
+    <w:lsdException w:name="toc 8" w:uiPriority="39"/>
+    <w:lsdException w:name="toc 9" w:uiPriority="39"/>
+    <w:lsdException w:name="caption" w:uiPriority="35" w:qFormat="1"/>
+    <w:lsdException w:name="Title" w:semiHidden="0" w:uiPriority="10" w:unhideWhenUsed="0" w:qFormat="1"/>
+    <w:lsdException w:name="Default Paragraph Font" w:uiPriority="1"/>
+    <w:lsdException w:name="Subtitle" w:semiHidden="0" w:uiPriority="11" w:unhideWhenUsed="0" w:qFormat="1"/>
+    <w:lsdException w:name="Strong" w:semiHidden="0" w:uiPriority="22" w:unhideWhenUsed="0" w:qFormat="1"/>
+    <w:lsdException w:name="Emphasis" w:semiHidden="0" w:uiPriority="20" w:unhideWhenUsed="0" w:qFormat="1"/>
+    <w:lsdException w:name="Table Grid" w:semiHidden="0" w:uiPriority="59" w:unhideWhenUsed="0"/>
+    <w:lsdException w:name="Placeholder Text" w:unhideWhenUsed="0"/>
+    <w:lsdException w:name="No Spacing" w:semiHidden="0" w:uiPriority="1" w:unhideWhenUsed="0" w:qFormat="1"/>
+    <w:lsdException w:name="Light Shading" w:semiHidden="0" w:uiPriority="60" w:unhideWhenUsed="0"/>
+    <w:lsdException w:name="Light List" w:semiHidden="0" w:uiPriority="61" w:unhideWhenUsed="0"/>
+    <w:lsdException w:name="Light Grid" w:semiHidden="0" w:uiPriority="62" w:unhideWhenUsed="0"/>
+    <w:lsdException w:name="Medium Shading 1" w:semiHidden="0" w:uiPriority="63" w:unhideWhenUsed="0"/>
+    <w:lsdException w:name="Medium Shading 2" w:semiHidden="0" w:uiPriority="64" w:unhideWhenUsed="0"/>
+    <w:lsdException w:name="Medium List 1" w:semiHidden="0" w:uiPriority="65" w:unhideWhenUsed="0"/>
+    <w:lsdException w:name="Medium List 2" w:semiHidden="0" w:uiPriority="66" w:unhideWhenUsed="0"/>
+    <w:lsdException w:name="Medium Grid 1" w:semiHidden="0" w:uiPriority="67" w:unhideWhenUsed="0"/>
+    <w:lsdException w:name="Medium Grid 2" w:semiHidden="0" w:uiPriority="68" w:unhideWhenUsed="0"/>
+    <w:lsdException w:name="Medium Grid 3" w:semiHidden="0" w:uiPriority="69" w:unhideWhenUsed="0"/>
+    <w:lsdException w:name="Dark List" w:semiHidden="0" w:uiPriority="70" w:unhideWhenUsed="0"/>
+    <w:lsdException w:name="Colorful Shading" w:semiHidden="0" w:uiPriority="71" w:unhideWhenUsed="0"/>
+    <w:lsdException w:name="Colorful List" w:semiHidden="0" w:uiPriority="72" w:unhideWhenUsed="0"/>
+    <w:lsdException w:name="Colorful Grid" w:semiHidden="0" w:uiPriority="73" w:unhideWhenUsed="0"/>
+    <w:lsdException w:name="Light Shading Accent 1" w:semiHidden="0" w:uiPriority="60" w:unhideWhenUsed="0"/>
+    <w:lsdException w:name="Light List Accent 1" w:semiHidden="0" w:uiPriority="61" w:unhideWhenUsed="0"/>
+    <w:lsdException w:name="Light Grid Accent 1" w:semiHidden="0" w:uiPriority="62" w:unhideWhenUsed="0"/>
+    <w:lsdException w:name="Medium Shading 1 Accent 1" w:semiHidden="0" w:uiPriority="63" w:unhideWhenUsed="0"/>
+    <w:lsdException w:name="Medium Shading 2 Accent 1" w:semiHidden="0" w:uiPriority="64" w:unhideWhenUsed="0"/>
+    <w:lsdException w:name="Medium List 1 Accent 1" w:semiHidden="0" w:uiPriority="65" w:unhideWhenUsed="0"/>
+    <w:lsdException w:name="Revision" w:unhideWhenUsed="0"/>
+    <w:lsdException w:name="List Paragraph" w:semiHidden="0" w:uiPriority="34" w:unhideWhenUsed="0" w:qFormat="1"/>
+    <w:lsdException w:name="Quote" w:semiHidden="0" w:uiPriority="29" w:unhideWhenUsed="0" w:qFormat="1"/>
+    <w:lsdException w:name="Intense Quote" w:semiHidden="0" w:uiPriority="30" w:unhideWhenUsed="0" w:qFormat="1"/>
+    <w:lsdException w:name="Medium List 2 Accent 1" w:semiHidden="0" w:uiPriority="66" w:unhideWhenUsed="0"/>
+    <w:lsdException w:name="Medium Grid 1 Accent 1" w:semiHidden="0" w:uiPriority="67" w:unhideWhenUsed="0"/>
+    <w:lsdException w:name="Medium Grid 2 Accent 1" w:semiHidden="0" w:uiPriority="68" w:unhideWhenUsed="0"/>
+    <w:lsdException w:name="Medium Grid 3 Accent 1" w:semiHidden="0" w:uiPriority="69" w:unhideWhenUsed="0"/>
+    <w:lsdException w:name="Dark List Accent 1" w:semiHidden="0" w:uiPriority="70" w:unhideWhenUsed="0"/>
+    <w:lsdException w:name="Colorful Shading Accent 1" w:semiHidden="0" w:uiPriority="71" w:unhideWhenUsed="0"/>
+    <w:lsdException w:name="Colorful List Accent 1" w:semiHidden="0" w:uiPriority="72" w:unhideWhenUsed="0"/>
+    <w:lsdException w:name="Colorful Grid Accent 1" w:semiHidden="0" w:uiPriority="73" w:unhideWhenUsed="0"/>
+    <w:lsdException w:name="Light Shading Accent 2" w:semiHidden="0" w:uiPriority="60" w:unhideWhenUsed="0"/>
+    <w:lsdException w:name="Light List Accent 2" w:semiHidden="0" w:uiPriority="61" w:unhideWhenUsed="0"/>
+    <w:lsdException w:name="Light Grid Accent 2" w:semiHidden="0" w:uiPriority="62" w:unhideWhenUsed="0"/>
+    <w:lsdException w:name="Medium Shading 1 Accent 2" w:semiHidden="0" w:uiPriority="63" w:unhideWhenUsed="0"/>
+    <w:lsdException w:name="Medium Shading 2 Accent 2" w:semiHidden="0" w:uiPriority="64" w:unhideWhenUsed="0"/>
+    <w:lsdException w:name="Medium List 1 Accent 2" w:semiHidden="0" w:uiPriority="65" w:unhideWhenUsed="0"/>
+    <w:lsdException w:name="Medium List 2 Accent 2" w:semiHidden="0" w:uiPriority="66" w:unhideWhenUsed="0"/>
+    <w:lsdException w:name="Medium Grid 1 Accent 2" w:semiHidden="0" w:uiPriority="67" w:unhideWhenUsed="0"/>
+    <w:lsdException w:name="Medium Grid 2 Accent 2" w:semiHidden="0" w:uiPriority="68" w:unhideWhenUsed="0"/>
+    <w:lsdException w:name="Medium Grid 3 Accent 2" w:semiHidden="0" w:uiPriority="69" w:unhideWhenUsed="0"/>
+    <w:lsdException w:name="Dark List Accent 2" w:semiHidden="0" w:uiPriority="70" w:unhideWhenUsed="0"/>
+    <w:lsdException w:name="Colorful Shading Accent 2" w:semiHidden="0" w:uiPriority="71" w:unhideWhenUsed="0"/>
+    <w:lsdException w:name="Colorful List Accent 2" w:semiHidden="0" w:uiPriority="72" w:unhideWhenUsed="0"/>
+    <w:lsdException w:name="Colorful Grid Accent 2" w:semiHidden="0" w:uiPriority="73" w:unhideWhenUsed="0"/>
+    <w:lsdException w:name="Light Shading Accent 3" w:semiHidden="0" w:uiPriority="60" w:unhideWhenUsed="0"/>
+    <w:lsdException w:name="Light List Accent 3" w:semiHidden="0" w:uiPriority="61" w:unhideWhenUsed="0"/>
+    <w:lsdException w:name="Light Grid Accent 3" w:semiHidden="0" w:uiPriority="62" w:unhideWhenUsed="0"/>
+    <w:lsdException w:name="Medium Shading 1 Accent 3" w:semiHidden="0" w:uiPriority="63" w:unhideWhenUsed="0"/>
+    <w:lsdException w:name="Medium Shading 2 Accent 3" w:semiHidden="0" w:uiPriority="64" w:unhideWhenUsed="0"/>
+    <w:lsdException w:name="Medium List 1 Accent 3" w:semiHidden="0" w:uiPriority="65" w:unhideWhenUsed="0"/>
+    <w:lsdException w:name="Medium List 2 Accent 3" w:semiHidden="0" w:uiPriority="66" w:unhideWhenUsed="0"/>
+    <w:lsdException w:name="Medium Grid 1 Accent 3" w:semiHidden="0" w:uiPriority="67" w:unhideWhenUsed="0"/>
+    <w:lsdException w:name="Medium Grid 2 Accent 3" w:semiHidden="0" w:uiPriority="68" w:unhideWhenUsed="0"/>
+    <w:lsdException w:name="Medium Grid 3 Accent 3" w:semiHidden="0" w:uiPriority="69" w:unhideWhenUsed="0"/>
+    <w:lsdException w:name="Dark List Accent 3" w:semiHidden="0" w:uiPriority="70" w:unhideWhenUsed="0"/>
+    <w:lsdException w:name="Colorful Shading Accent 3" w:semiHidden="0" w:uiPriority="71" w:unhideWhenUsed="0"/>
+    <w:lsdException w:name="Colorful List Accent 3" w:semiHidden="0" w:uiPriority="72" w:unhideWhenUsed="0"/>
+    <w:lsdException w:name="Colorful Grid Accent 3" w:semiHidden="0" w:uiPriority="73" w:unhideWhenUsed="0"/>
+    <w:lsdException w:name="Light Shading Accent 4" w:semiHidden="0" w:uiPriority="60" w:unhideWhenUsed="0"/>
+    <w:lsdException w:name="Light List Accent 4" w:semiHidden="0" w:uiPriority="61" w:unhideWhenUsed="0"/>
+    <w:lsdException w:name="Light Grid Accent 4" w:semiHidden="0" w:uiPriority="62" w:unhideWhenUsed="0"/>
+    <w:lsdException w:name="Medium Shading 1 Accent 4" w:semiHidden="0" w:uiPriority="63" w:unhideWhenUsed="0"/>
+    <w:lsdException w:name="Medium Shading 2 Accent 4" w:semiHidden="0" w:uiPriority="64" w:unhideWhenUsed="0"/>
+    <w:lsdException w:name="Medium List 1 Accent 4" w:semiHidden="0" w:uiPriority="65" w:unhideWhenUsed="0"/>
+    <w:lsdException w:name="Medium List 2 Accent 4" w:semiHidden="0" w:uiPriority="66" w:unhideWhenUsed="0"/>
+    <w:lsdException w:name="Medium Grid 1 Accent 4" w:semiHidden="0" w:uiPriority="67" w:unhideWhenUsed="0"/>
+    <w:lsdException w:name="Medium Grid 2 Accent 4" w:semiHidden="0" w:uiPriority="68" w:unhideWhenUsed="0"/>
+    <w:lsdException w:name="Medium Grid 3 Accent 4" w:semiHidden="0" w:uiPriority="69" w:unhideWhenUsed="0"/>
+    <w:lsdException w:name="Dark List Accent 4" w:semiHidden="0" w:uiPriority="70" w:unhideWhenUsed="0"/>
+    <w:lsdException w:name="Colorful Shading Accent 4" w:semiHidden="0" w:uiPriority="71" w:unhideWhenUsed="0"/>
+    <w:lsdException w:name="Colorful List Accent 4" w:semiHidden="0" w:uiPriority="72" w:unhideWhenUsed="0"/>
+    <w:lsdException w:name="Colorful Grid Accent 4" w:semiHidden="0" w:uiPriority="73" w:unhideWhenUsed="0"/>
+    <w:lsdException w:name="Light Shading Accent 5" w:semiHidden="0" w:uiPriority="60" w:unhideWhenUsed="0"/>
+    <w:lsdException w:name="Light List Accent 5" w:semiHidden="0" w:uiPriority="61" w:unhideWhenUsed="0"/>
+    <w:lsdException w:name="Light Grid Accent 5" w:semiHidden="0" w:uiPriority="62" w:unhideWhenUsed="0"/>
+    <w:lsdException w:name="Medium Shading 1 Accent 5" w:semiHidden="0" w:uiPriority="63" w:unhideWhenUsed="0"/>
+    <w:lsdException w:name="Medium Shading 2 Accent 5" w:semiHidden="0" w:uiPriority="64" w:unhideWhenUsed="0"/>
+    <w:lsdException w:name="Medium List 1 Accent 5" w:semiHidden="0" w:uiPriority="65" w:unhideWhenUsed="0"/>
+    <w:lsdException w:name="Medium List 2 Accent 5" w:semiHidden="0" w:uiPriority="66" w:unhideWhenUsed="0"/>
+    <w:lsdException w:name="Medium Grid 1 Accent 5" w:semiHidden="0" w:uiPriority="67" w:unhideWhenUsed="0"/>
+    <w:lsdException w:name="Medium Grid 2 Accent 5" w:semiHidden="0" w:uiPriority="68" w:unhideWhenUsed="0"/>
+    <w:lsdException w:name="Medium Grid 3 Accent 5" w:semiHidden="0" w:uiPriority="69" w:unhideWhenUsed="0"/>
+    <w:lsdException w:name="Dark List Accent 5" w:semiHidden="0" w:uiPriority="70" w:unhideWhenUsed="0"/>
+    <w:lsdException w:name="Colorful Shading Accent 5" w:semiHidden="0" w:uiPriority="71" w:unhideWhenUsed="0"/>
+    <w:lsdException w:name="Colorful List Accent 5" w:semiHidden="0" w:uiPriority="72" w:unhideWhenUsed="0"/>
+    <w:lsdException w:name="Colorful Grid Accent 5" w:semiHidden="0" w:uiPriority="73" w:unhideWhenUsed="0"/>
+    <w:lsdException w:name="Light Shading Accent 6" w:semiHidden="0" w:uiPriority="60" w:unhideWhenUsed="0"/>
+    <w:lsdException w:name="Light List Accent 6" w:semiHidden="0" w:uiPriority="61" w:unhideWhenUsed="0"/>
+    <w:lsdException w:name="Light Grid Accent 6" w:semiHidden="0" w:uiPriority="62" w:unhideWhenUsed="0"/>
+    <w:lsdException w:name="Medium Shading 1 Accent 6" w:semiHidden="0" w:uiPriority="63" w:unhideWhenUsed="0"/>
+    <w:lsdException w:name="Medium Shading 2 Accent 6" w:semiHidden="0" w:uiPriority="64" w:unhideWhenUsed="0"/>
+    <w:lsdException w:name="Medium List 1 Accent 6" w:semiHidden="0" w:uiPriority="65" w:unhideWhenUsed="0"/>
+    <w:lsdException w:name="Medium List 2 Accent 6" w:semiHidden="0" w:uiPriority="66" w:unhideWhenUsed="0"/>
+    <w:lsdException w:name="Medium Grid 1 Accent 6" w:semiHidden="0" w:uiPriority="67" w:unhideWhenUsed="0"/>
+    <w:lsdException w:name="Medium Grid 2 Accent 6" w:semiHidden="0" w:uiPriority="68" w:unhideWhenUsed="0"/>
+    <w:lsdException w:name="Medium Grid 3 Accent 6" w:semiHidden="0" w:uiPriority="69" w:unhideWhenUsed="0"/>
+    <w:lsdException w:name="Dark List Accent 6" w:semiHidden="0" w:uiPriority="70" w:unhideWhenUsed="0"/>
+    <w:lsdException w:name="Colorful Shading Accent 6" w:semiHidden="0" w:uiPriority="71" w:unhideWhenUsed="0"/>
+    <w:lsdException w:name="Colorful List Accent 6" w:semiHidden="0" w:uiPriority="72" w:unhideWhenUsed="0"/>
+    <w:lsdException w:name="Colorful Grid Accent 6" w:semiHidden="0" w:uiPriority="73" w:unhideWhenUsed="0"/>
+    <w:lsdException w:name="Subtle Emphasis" w:semiHidden="0" w:uiPriority="19" w:unhideWhenUsed="0" w:qFormat="1"/>
+    <w:lsdException w:name="Intense Emphasis" w:semiHidden="0" w:uiPriority="21" w:unhideWhenUsed="0" w:qFormat="1"/>
+    <w:lsdException w:name="Subtle Reference" w:semiHidden="0" w:uiPriority="31" w:unhideWhenUsed="0" w:qFormat="1"/>
+    <w:lsdException w:name="Intense Reference" w:semiHidden="0" w:uiPriority="32" w:unhideWhenUsed="0" w:qFormat="1"/>
+    <w:lsdException w:name="Book Title" w:semiHidden="0" w:uiPriority="33" w:unhideWhenUsed="0" w:qFormat="1"/>
+    <w:lsdException w:name="Bibliography" w:uiPriority="37"/>
+    <w:lsdException w:name="TOC Heading" w:uiPriority="39" w:qFormat="1"/>
+  </w:latentStyles>
+  <w:style w:type="paragraph" w:default="1" w:styleId="Normal">
+    <w:name w:val="Normal"/>
     <w:qFormat/>
+  </w:style>
+  <w:style w:type="character" w:default="1" w:styleId="DefaultParagraphFont">
+    <w:name w:val="Default Paragraph Font"/>
+    <w:uiPriority w:val="1"/>
+    <w:semiHidden/>
+    <w:unhideWhenUsed/>
+  </w:style>
+  <w:style w:type="table" w:default="1" w:styleId="TableNormal">
+    <w:name w:val="Normal Table"/>
+    <w:uiPriority w:val="99"/>
+    <w:semiHidden/>
+    <w:unhideWhenUsed/>
     <w:tblPr>
       <w:tblInd w:w="0" w:type="dxa"/>
       <w:tblCellMar>
@@ -11416,8 +13709,198 @@
 </w:styles>
 </file>
 
+<file path=word/glossary/stylesWithEffects.xml><?xml version="1.0" encoding="utf-8"?>
+<w:styles xmlns:wpc="http://schemas.microsoft.com/office/word/2010/wordprocessingCanvas" xmlns:mc="http://schemas.openxmlformats.org/markup-compatibility/2006" xmlns:o="urn:schemas-microsoft-com:office:office" xmlns:r="http://schemas.openxmlformats.org/officeDocument/2006/relationships" xmlns:m="http://schemas.openxmlformats.org/officeDocument/2006/math" xmlns:v="urn:schemas-microsoft-com:vml" xmlns:wp14="http://schemas.microsoft.com/office/word/2010/wordprocessingDrawing" xmlns:wp="http://schemas.openxmlformats.org/drawingml/2006/wordprocessingDrawing" xmlns:w10="urn:schemas-microsoft-com:office:word" xmlns:w="http://schemas.openxmlformats.org/wordprocessingml/2006/main" xmlns:w14="http://schemas.microsoft.com/office/word/2010/wordml" xmlns:wpg="http://schemas.microsoft.com/office/word/2010/wordprocessingGroup" xmlns:wpi="http://schemas.microsoft.com/office/word/2010/wordprocessingInk" xmlns:wne="http://schemas.microsoft.com/office/word/2006/wordml" xmlns:wps="http://schemas.microsoft.com/office/word/2010/wordprocessingShape" mc:Ignorable="w14 wp14">
+  <w:docDefaults>
+    <w:rPrDefault>
+      <w:rPr>
+        <w:rFonts w:asciiTheme="minorHAnsi" w:eastAsiaTheme="minorEastAsia" w:hAnsiTheme="minorHAnsi" w:cstheme="minorBidi"/>
+        <w:sz w:val="22"/>
+        <w:szCs w:val="22"/>
+        <w:lang w:val="en-US" w:eastAsia="en-US" w:bidi="ar-SA"/>
+      </w:rPr>
+    </w:rPrDefault>
+    <w:pPrDefault>
+      <w:pPr>
+        <w:spacing w:after="200" w:line="276" w:lineRule="auto"/>
+      </w:pPr>
+    </w:pPrDefault>
+  </w:docDefaults>
+  <w:latentStyles w:defLockedState="0" w:defUIPriority="99" w:defSemiHidden="1" w:defUnhideWhenUsed="1" w:defQFormat="0" w:count="267">
+    <w:lsdException w:name="Normal" w:semiHidden="0" w:uiPriority="0" w:unhideWhenUsed="0" w:qFormat="1"/>
+    <w:lsdException w:name="heading 1" w:semiHidden="0" w:uiPriority="9" w:unhideWhenUsed="0" w:qFormat="1"/>
+    <w:lsdException w:name="heading 2" w:uiPriority="9" w:qFormat="1"/>
+    <w:lsdException w:name="heading 3" w:uiPriority="9" w:qFormat="1"/>
+    <w:lsdException w:name="heading 4" w:uiPriority="9" w:qFormat="1"/>
+    <w:lsdException w:name="heading 5" w:uiPriority="9" w:qFormat="1"/>
+    <w:lsdException w:name="heading 6" w:uiPriority="9" w:qFormat="1"/>
+    <w:lsdException w:name="heading 7" w:uiPriority="9" w:qFormat="1"/>
+    <w:lsdException w:name="heading 8" w:uiPriority="9" w:qFormat="1"/>
+    <w:lsdException w:name="heading 9" w:uiPriority="9" w:qFormat="1"/>
+    <w:lsdException w:name="toc 1" w:uiPriority="39"/>
+    <w:lsdException w:name="toc 2" w:uiPriority="39"/>
+    <w:lsdException w:name="toc 3" w:uiPriority="39"/>
+    <w:lsdException w:name="toc 4" w:uiPriority="39"/>
+    <w:lsdException w:name="toc 5" w:uiPriority="39"/>
+    <w:lsdException w:name="toc 6" w:uiPriority="39"/>
+    <w:lsdException w:name="toc 7" w:uiPriority="39"/>
+    <w:lsdException w:name="toc 8" w:uiPriority="39"/>
+    <w:lsdException w:name="toc 9" w:uiPriority="39"/>
+    <w:lsdException w:name="caption" w:uiPriority="35" w:qFormat="1"/>
+    <w:lsdException w:name="Title" w:semiHidden="0" w:uiPriority="10" w:unhideWhenUsed="0" w:qFormat="1"/>
+    <w:lsdException w:name="Default Paragraph Font" w:uiPriority="1"/>
+    <w:lsdException w:name="Subtitle" w:semiHidden="0" w:uiPriority="11" w:unhideWhenUsed="0" w:qFormat="1"/>
+    <w:lsdException w:name="Strong" w:semiHidden="0" w:uiPriority="22" w:unhideWhenUsed="0" w:qFormat="1"/>
+    <w:lsdException w:name="Emphasis" w:semiHidden="0" w:uiPriority="20" w:unhideWhenUsed="0" w:qFormat="1"/>
+    <w:lsdException w:name="Table Grid" w:semiHidden="0" w:uiPriority="59" w:unhideWhenUsed="0"/>
+    <w:lsdException w:name="Placeholder Text" w:unhideWhenUsed="0"/>
+    <w:lsdException w:name="No Spacing" w:semiHidden="0" w:uiPriority="1" w:unhideWhenUsed="0" w:qFormat="1"/>
+    <w:lsdException w:name="Light Shading" w:semiHidden="0" w:uiPriority="60" w:unhideWhenUsed="0"/>
+    <w:lsdException w:name="Light List" w:semiHidden="0" w:uiPriority="61" w:unhideWhenUsed="0"/>
+    <w:lsdException w:name="Light Grid" w:semiHidden="0" w:uiPriority="62" w:unhideWhenUsed="0"/>
+    <w:lsdException w:name="Medium Shading 1" w:semiHidden="0" w:uiPriority="63" w:unhideWhenUsed="0"/>
+    <w:lsdException w:name="Medium Shading 2" w:semiHidden="0" w:uiPriority="64" w:unhideWhenUsed="0"/>
+    <w:lsdException w:name="Medium List 1" w:semiHidden="0" w:uiPriority="65" w:unhideWhenUsed="0"/>
+    <w:lsdException w:name="Medium List 2" w:semiHidden="0" w:uiPriority="66" w:unhideWhenUsed="0"/>
+    <w:lsdException w:name="Medium Grid 1" w:semiHidden="0" w:uiPriority="67" w:unhideWhenUsed="0"/>
+    <w:lsdException w:name="Medium Grid 2" w:semiHidden="0" w:uiPriority="68" w:unhideWhenUsed="0"/>
+    <w:lsdException w:name="Medium Grid 3" w:semiHidden="0" w:uiPriority="69" w:unhideWhenUsed="0"/>
+    <w:lsdException w:name="Dark List" w:semiHidden="0" w:uiPriority="70" w:unhideWhenUsed="0"/>
+    <w:lsdException w:name="Colorful Shading" w:semiHidden="0" w:uiPriority="71" w:unhideWhenUsed="0"/>
+    <w:lsdException w:name="Colorful List" w:semiHidden="0" w:uiPriority="72" w:unhideWhenUsed="0"/>
+    <w:lsdException w:name="Colorful Grid" w:semiHidden="0" w:uiPriority="73" w:unhideWhenUsed="0"/>
+    <w:lsdException w:name="Light Shading Accent 1" w:semiHidden="0" w:uiPriority="60" w:unhideWhenUsed="0"/>
+    <w:lsdException w:name="Light List Accent 1" w:semiHidden="0" w:uiPriority="61" w:unhideWhenUsed="0"/>
+    <w:lsdException w:name="Light Grid Accent 1" w:semiHidden="0" w:uiPriority="62" w:unhideWhenUsed="0"/>
+    <w:lsdException w:name="Medium Shading 1 Accent 1" w:semiHidden="0" w:uiPriority="63" w:unhideWhenUsed="0"/>
+    <w:lsdException w:name="Medium Shading 2 Accent 1" w:semiHidden="0" w:uiPriority="64" w:unhideWhenUsed="0"/>
+    <w:lsdException w:name="Medium List 1 Accent 1" w:semiHidden="0" w:uiPriority="65" w:unhideWhenUsed="0"/>
+    <w:lsdException w:name="Revision" w:unhideWhenUsed="0"/>
+    <w:lsdException w:name="List Paragraph" w:semiHidden="0" w:uiPriority="34" w:unhideWhenUsed="0" w:qFormat="1"/>
+    <w:lsdException w:name="Quote" w:semiHidden="0" w:uiPriority="29" w:unhideWhenUsed="0" w:qFormat="1"/>
+    <w:lsdException w:name="Intense Quote" w:semiHidden="0" w:uiPriority="30" w:unhideWhenUsed="0" w:qFormat="1"/>
+    <w:lsdException w:name="Medium List 2 Accent 1" w:semiHidden="0" w:uiPriority="66" w:unhideWhenUsed="0"/>
+    <w:lsdException w:name="Medium Grid 1 Accent 1" w:semiHidden="0" w:uiPriority="67" w:unhideWhenUsed="0"/>
+    <w:lsdException w:name="Medium Grid 2 Accent 1" w:semiHidden="0" w:uiPriority="68" w:unhideWhenUsed="0"/>
+    <w:lsdException w:name="Medium Grid 3 Accent 1" w:semiHidden="0" w:uiPriority="69" w:unhideWhenUsed="0"/>
+    <w:lsdException w:name="Dark List Accent 1" w:semiHidden="0" w:uiPriority="70" w:unhideWhenUsed="0"/>
+    <w:lsdException w:name="Colorful Shading Accent 1" w:semiHidden="0" w:uiPriority="71" w:unhideWhenUsed="0"/>
+    <w:lsdException w:name="Colorful List Accent 1" w:semiHidden="0" w:uiPriority="72" w:unhideWhenUsed="0"/>
+    <w:lsdException w:name="Colorful Grid Accent 1" w:semiHidden="0" w:uiPriority="73" w:unhideWhenUsed="0"/>
+    <w:lsdException w:name="Light Shading Accent 2" w:semiHidden="0" w:uiPriority="60" w:unhideWhenUsed="0"/>
+    <w:lsdException w:name="Light List Accent 2" w:semiHidden="0" w:uiPriority="61" w:unhideWhenUsed="0"/>
+    <w:lsdException w:name="Light Grid Accent 2" w:semiHidden="0" w:uiPriority="62" w:unhideWhenUsed="0"/>
+    <w:lsdException w:name="Medium Shading 1 Accent 2" w:semiHidden="0" w:uiPriority="63" w:unhideWhenUsed="0"/>
+    <w:lsdException w:name="Medium Shading 2 Accent 2" w:semiHidden="0" w:uiPriority="64" w:unhideWhenUsed="0"/>
+    <w:lsdException w:name="Medium List 1 Accent 2" w:semiHidden="0" w:uiPriority="65" w:unhideWhenUsed="0"/>
+    <w:lsdException w:name="Medium List 2 Accent 2" w:semiHidden="0" w:uiPriority="66" w:unhideWhenUsed="0"/>
+    <w:lsdException w:name="Medium Grid 1 Accent 2" w:semiHidden="0" w:uiPriority="67" w:unhideWhenUsed="0"/>
+    <w:lsdException w:name="Medium Grid 2 Accent 2" w:semiHidden="0" w:uiPriority="68" w:unhideWhenUsed="0"/>
+    <w:lsdException w:name="Medium Grid 3 Accent 2" w:semiHidden="0" w:uiPriority="69" w:unhideWhenUsed="0"/>
+    <w:lsdException w:name="Dark List Accent 2" w:semiHidden="0" w:uiPriority="70" w:unhideWhenUsed="0"/>
+    <w:lsdException w:name="Colorful Shading Accent 2" w:semiHidden="0" w:uiPriority="71" w:unhideWhenUsed="0"/>
+    <w:lsdException w:name="Colorful List Accent 2" w:semiHidden="0" w:uiPriority="72" w:unhideWhenUsed="0"/>
+    <w:lsdException w:name="Colorful Grid Accent 2" w:semiHidden="0" w:uiPriority="73" w:unhideWhenUsed="0"/>
+    <w:lsdException w:name="Light Shading Accent 3" w:semiHidden="0" w:uiPriority="60" w:unhideWhenUsed="0"/>
+    <w:lsdException w:name="Light List Accent 3" w:semiHidden="0" w:uiPriority="61" w:unhideWhenUsed="0"/>
+    <w:lsdException w:name="Light Grid Accent 3" w:semiHidden="0" w:uiPriority="62" w:unhideWhenUsed="0"/>
+    <w:lsdException w:name="Medium Shading 1 Accent 3" w:semiHidden="0" w:uiPriority="63" w:unhideWhenUsed="0"/>
+    <w:lsdException w:name="Medium Shading 2 Accent 3" w:semiHidden="0" w:uiPriority="64" w:unhideWhenUsed="0"/>
+    <w:lsdException w:name="Medium List 1 Accent 3" w:semiHidden="0" w:uiPriority="65" w:unhideWhenUsed="0"/>
+    <w:lsdException w:name="Medium List 2 Accent 3" w:semiHidden="0" w:uiPriority="66" w:unhideWhenUsed="0"/>
+    <w:lsdException w:name="Medium Grid 1 Accent 3" w:semiHidden="0" w:uiPriority="67" w:unhideWhenUsed="0"/>
+    <w:lsdException w:name="Medium Grid 2 Accent 3" w:semiHidden="0" w:uiPriority="68" w:unhideWhenUsed="0"/>
+    <w:lsdException w:name="Medium Grid 3 Accent 3" w:semiHidden="0" w:uiPriority="69" w:unhideWhenUsed="0"/>
+    <w:lsdException w:name="Dark List Accent 3" w:semiHidden="0" w:uiPriority="70" w:unhideWhenUsed="0"/>
+    <w:lsdException w:name="Colorful Shading Accent 3" w:semiHidden="0" w:uiPriority="71" w:unhideWhenUsed="0"/>
+    <w:lsdException w:name="Colorful List Accent 3" w:semiHidden="0" w:uiPriority="72" w:unhideWhenUsed="0"/>
+    <w:lsdException w:name="Colorful Grid Accent 3" w:semiHidden="0" w:uiPriority="73" w:unhideWhenUsed="0"/>
+    <w:lsdException w:name="Light Shading Accent 4" w:semiHidden="0" w:uiPriority="60" w:unhideWhenUsed="0"/>
+    <w:lsdException w:name="Light List Accent 4" w:semiHidden="0" w:uiPriority="61" w:unhideWhenUsed="0"/>
+    <w:lsdException w:name="Light Grid Accent 4" w:semiHidden="0" w:uiPriority="62" w:unhideWhenUsed="0"/>
+    <w:lsdException w:name="Medium Shading 1 Accent 4" w:semiHidden="0" w:uiPriority="63" w:unhideWhenUsed="0"/>
+    <w:lsdException w:name="Medium Shading 2 Accent 4" w:semiHidden="0" w:uiPriority="64" w:unhideWhenUsed="0"/>
+    <w:lsdException w:name="Medium List 1 Accent 4" w:semiHidden="0" w:uiPriority="65" w:unhideWhenUsed="0"/>
+    <w:lsdException w:name="Medium List 2 Accent 4" w:semiHidden="0" w:uiPriority="66" w:unhideWhenUsed="0"/>
+    <w:lsdException w:name="Medium Grid 1 Accent 4" w:semiHidden="0" w:uiPriority="67" w:unhideWhenUsed="0"/>
+    <w:lsdException w:name="Medium Grid 2 Accent 4" w:semiHidden="0" w:uiPriority="68" w:unhideWhenUsed="0"/>
+    <w:lsdException w:name="Medium Grid 3 Accent 4" w:semiHidden="0" w:uiPriority="69" w:unhideWhenUsed="0"/>
+    <w:lsdException w:name="Dark List Accent 4" w:semiHidden="0" w:uiPriority="70" w:unhideWhenUsed="0"/>
+    <w:lsdException w:name="Colorful Shading Accent 4" w:semiHidden="0" w:uiPriority="71" w:unhideWhenUsed="0"/>
+    <w:lsdException w:name="Colorful List Accent 4" w:semiHidden="0" w:uiPriority="72" w:unhideWhenUsed="0"/>
+    <w:lsdException w:name="Colorful Grid Accent 4" w:semiHidden="0" w:uiPriority="73" w:unhideWhenUsed="0"/>
+    <w:lsdException w:name="Light Shading Accent 5" w:semiHidden="0" w:uiPriority="60" w:unhideWhenUsed="0"/>
+    <w:lsdException w:name="Light List Accent 5" w:semiHidden="0" w:uiPriority="61" w:unhideWhenUsed="0"/>
+    <w:lsdException w:name="Light Grid Accent 5" w:semiHidden="0" w:uiPriority="62" w:unhideWhenUsed="0"/>
+    <w:lsdException w:name="Medium Shading 1 Accent 5" w:semiHidden="0" w:uiPriority="63" w:unhideWhenUsed="0"/>
+    <w:lsdException w:name="Medium Shading 2 Accent 5" w:semiHidden="0" w:uiPriority="64" w:unhideWhenUsed="0"/>
+    <w:lsdException w:name="Medium List 1 Accent 5" w:semiHidden="0" w:uiPriority="65" w:unhideWhenUsed="0"/>
+    <w:lsdException w:name="Medium List 2 Accent 5" w:semiHidden="0" w:uiPriority="66" w:unhideWhenUsed="0"/>
+    <w:lsdException w:name="Medium Grid 1 Accent 5" w:semiHidden="0" w:uiPriority="67" w:unhideWhenUsed="0"/>
+    <w:lsdException w:name="Medium Grid 2 Accent 5" w:semiHidden="0" w:uiPriority="68" w:unhideWhenUsed="0"/>
+    <w:lsdException w:name="Medium Grid 3 Accent 5" w:semiHidden="0" w:uiPriority="69" w:unhideWhenUsed="0"/>
+    <w:lsdException w:name="Dark List Accent 5" w:semiHidden="0" w:uiPriority="70" w:unhideWhenUsed="0"/>
+    <w:lsdException w:name="Colorful Shading Accent 5" w:semiHidden="0" w:uiPriority="71" w:unhideWhenUsed="0"/>
+    <w:lsdException w:name="Colorful List Accent 5" w:semiHidden="0" w:uiPriority="72" w:unhideWhenUsed="0"/>
+    <w:lsdException w:name="Colorful Grid Accent 5" w:semiHidden="0" w:uiPriority="73" w:unhideWhenUsed="0"/>
+    <w:lsdException w:name="Light Shading Accent 6" w:semiHidden="0" w:uiPriority="60" w:unhideWhenUsed="0"/>
+    <w:lsdException w:name="Light List Accent 6" w:semiHidden="0" w:uiPriority="61" w:unhideWhenUsed="0"/>
+    <w:lsdException w:name="Light Grid Accent 6" w:semiHidden="0" w:uiPriority="62" w:unhideWhenUsed="0"/>
+    <w:lsdException w:name="Medium Shading 1 Accent 6" w:semiHidden="0" w:uiPriority="63" w:unhideWhenUsed="0"/>
+    <w:lsdException w:name="Medium Shading 2 Accent 6" w:semiHidden="0" w:uiPriority="64" w:unhideWhenUsed="0"/>
+    <w:lsdException w:name="Medium List 1 Accent 6" w:semiHidden="0" w:uiPriority="65" w:unhideWhenUsed="0"/>
+    <w:lsdException w:name="Medium List 2 Accent 6" w:semiHidden="0" w:uiPriority="66" w:unhideWhenUsed="0"/>
+    <w:lsdException w:name="Medium Grid 1 Accent 6" w:semiHidden="0" w:uiPriority="67" w:unhideWhenUsed="0"/>
+    <w:lsdException w:name="Medium Grid 2 Accent 6" w:semiHidden="0" w:uiPriority="68" w:unhideWhenUsed="0"/>
+    <w:lsdException w:name="Medium Grid 3 Accent 6" w:semiHidden="0" w:uiPriority="69" w:unhideWhenUsed="0"/>
+    <w:lsdException w:name="Dark List Accent 6" w:semiHidden="0" w:uiPriority="70" w:unhideWhenUsed="0"/>
+    <w:lsdException w:name="Colorful Shading Accent 6" w:semiHidden="0" w:uiPriority="71" w:unhideWhenUsed="0"/>
+    <w:lsdException w:name="Colorful List Accent 6" w:semiHidden="0" w:uiPriority="72" w:unhideWhenUsed="0"/>
+    <w:lsdException w:name="Colorful Grid Accent 6" w:semiHidden="0" w:uiPriority="73" w:unhideWhenUsed="0"/>
+    <w:lsdException w:name="Subtle Emphasis" w:semiHidden="0" w:uiPriority="19" w:unhideWhenUsed="0" w:qFormat="1"/>
+    <w:lsdException w:name="Intense Emphasis" w:semiHidden="0" w:uiPriority="21" w:unhideWhenUsed="0" w:qFormat="1"/>
+    <w:lsdException w:name="Subtle Reference" w:semiHidden="0" w:uiPriority="31" w:unhideWhenUsed="0" w:qFormat="1"/>
+    <w:lsdException w:name="Intense Reference" w:semiHidden="0" w:uiPriority="32" w:unhideWhenUsed="0" w:qFormat="1"/>
+    <w:lsdException w:name="Book Title" w:semiHidden="0" w:uiPriority="33" w:unhideWhenUsed="0" w:qFormat="1"/>
+    <w:lsdException w:name="Bibliography" w:uiPriority="37"/>
+    <w:lsdException w:name="TOC Heading" w:uiPriority="39" w:qFormat="1"/>
+  </w:latentStyles>
+  <w:style w:type="paragraph" w:default="1" w:styleId="Normal">
+    <w:name w:val="Normal"/>
+    <w:qFormat/>
+  </w:style>
+  <w:style w:type="character" w:default="1" w:styleId="DefaultParagraphFont">
+    <w:name w:val="Default Paragraph Font"/>
+    <w:uiPriority w:val="1"/>
+    <w:semiHidden/>
+    <w:unhideWhenUsed/>
+  </w:style>
+  <w:style w:type="table" w:default="1" w:styleId="TableNormal">
+    <w:name w:val="Normal Table"/>
+    <w:uiPriority w:val="99"/>
+    <w:semiHidden/>
+    <w:unhideWhenUsed/>
+    <w:tblPr>
+      <w:tblInd w:w="0" w:type="dxa"/>
+      <w:tblCellMar>
+        <w:top w:w="0" w:type="dxa"/>
+        <w:left w:w="108" w:type="dxa"/>
+        <w:bottom w:w="0" w:type="dxa"/>
+        <w:right w:w="108" w:type="dxa"/>
+      </w:tblCellMar>
+    </w:tblPr>
+  </w:style>
+  <w:style w:type="numbering" w:default="1" w:styleId="NoList">
+    <w:name w:val="No List"/>
+    <w:uiPriority w:val="99"/>
+    <w:semiHidden/>
+    <w:unhideWhenUsed/>
+  </w:style>
+</w:styles>
+</file>
+
 <file path=word/glossary/webSettings.xml><?xml version="1.0" encoding="utf-8"?>
-<w:webSettings xmlns:r="http://schemas.openxmlformats.org/officeDocument/2006/relationships" xmlns:w="http://schemas.openxmlformats.org/wordprocessingml/2006/main">
+<w:webSettings xmlns:mc="http://schemas.openxmlformats.org/markup-compatibility/2006" xmlns:r="http://schemas.openxmlformats.org/officeDocument/2006/relationships" xmlns:w="http://schemas.openxmlformats.org/wordprocessingml/2006/main" xmlns:w14="http://schemas.microsoft.com/office/word/2010/wordml" mc:Ignorable="w14">
   <w:optimizeForBrowser/>
 </w:webSettings>
 </file>
@@ -11710,7 +14193,7 @@
 </file>
 
 <file path=customXml/itemProps1.xml><?xml version="1.0" encoding="utf-8"?>
-<ds:datastoreItem xmlns:ds="http://schemas.openxmlformats.org/officeDocument/2006/customXml" ds:itemID="{DAD8DE47-3A85-4AAC-8FB6-CC65830C6C97}">
+<ds:datastoreItem xmlns:ds="http://schemas.openxmlformats.org/officeDocument/2006/customXml" ds:itemID="{D3CFC5B5-1537-493D-8D1F-02E154BAD6D5}">
   <ds:schemaRefs>
     <ds:schemaRef ds:uri="http://schemas.openxmlformats.org/officeDocument/2006/bibliography"/>
   </ds:schemaRefs>
